--- a/Présentation Flux Prevenance Travaux Derco SAV FTTH.docx
+++ b/Présentation Flux Prevenance Travaux Derco SAV FTTH.docx
@@ -618,23 +618,26 @@
         </w:rPr>
         <w:t>Version : 2.</w:t>
       </w:r>
-      <w:r>
-        <w:rPr>
-          <w:rFonts w:ascii="Arial" w:hAnsi="Arial" w:cs="Arial"/>
-          <w:sz w:val="22"/>
-          <w:szCs w:val="22"/>
-        </w:rPr>
-        <w:t>7</w:t>
-      </w:r>
-    </w:p>
-    <w:p>
-      <w:pPr>
-        <w:rPr>
-          <w:rFonts w:ascii="Arial" w:hAnsi="Arial" w:cs="Arial"/>
-          <w:sz w:val="22"/>
-          <w:szCs w:val="22"/>
-        </w:rPr>
-      </w:pPr>
+      <w:del w:id="2" w:author="ALTEN SIR - AMRAOUI, Moez" w:date="2019-10-04T11:10:00Z">
+        <w:r>
+          <w:rPr>
+            <w:rFonts w:ascii="Arial" w:hAnsi="Arial" w:cs="Arial"/>
+            <w:sz w:val="22"/>
+            <w:szCs w:val="22"/>
+          </w:rPr>
+          <w:delText>7</w:delText>
+        </w:r>
+      </w:del>
+      <w:ins w:id="3" w:author="ALTEN SIR - AMRAOUI, Moez" w:date="2019-10-04T11:10:00Z">
+        <w:r>
+          <w:rPr>
+            <w:rFonts w:ascii="Arial" w:hAnsi="Arial" w:cs="Arial"/>
+            <w:sz w:val="22"/>
+            <w:szCs w:val="22"/>
+          </w:rPr>
+          <w:t>8</w:t>
+        </w:r>
+      </w:ins>
     </w:p>
     <w:p>
       <w:pPr>
@@ -663,16 +666,16 @@
         <mc:AlternateContent>
           <mc:Choice Requires="wps">
             <w:drawing>
-              <wp:anchor distT="0" distB="0" distL="114300" distR="114300" simplePos="0" relativeHeight="251657216" behindDoc="0" locked="0" layoutInCell="1" allowOverlap="1" wp14:anchorId="083C1112" wp14:editId="23130EAA">
+              <wp:anchor distT="0" distB="0" distL="114300" distR="114300" simplePos="0" relativeHeight="251657216" behindDoc="0" locked="0" layoutInCell="1" allowOverlap="1" wp14:anchorId="083C1112" wp14:editId="68BCB70E">
                 <wp:simplePos x="0" y="0"/>
                 <wp:positionH relativeFrom="margin">
                   <wp:align>left</wp:align>
                 </wp:positionH>
                 <wp:positionV relativeFrom="paragraph">
-                  <wp:posOffset>6279</wp:posOffset>
+                  <wp:posOffset>161925</wp:posOffset>
                 </wp:positionV>
-                <wp:extent cx="6130925" cy="4701397"/>
-                <wp:effectExtent l="0" t="0" r="3175" b="4445"/>
+                <wp:extent cx="6130925" cy="4914900"/>
+                <wp:effectExtent l="0" t="0" r="3175" b="0"/>
                 <wp:wrapNone/>
                 <wp:docPr id="1" name="Text Box 11"/>
                 <wp:cNvGraphicFramePr>
@@ -687,7 +690,7 @@
                       <wps:spPr bwMode="auto">
                         <a:xfrm>
                           <a:off x="0" y="0"/>
-                          <a:ext cx="6130925" cy="4701397"/>
+                          <a:ext cx="6130925" cy="4914900"/>
                         </a:xfrm>
                         <a:prstGeom prst="rect">
                           <a:avLst/>
@@ -2020,14 +2023,7 @@
                                       <w:sz w:val="24"/>
                                       <w:szCs w:val="24"/>
                                     </w:rPr>
-                                    <w:t>2.</w:t>
-                                  </w:r>
-                                  <w:r>
-                                    <w:rPr>
-                                      <w:sz w:val="24"/>
-                                      <w:szCs w:val="24"/>
-                                    </w:rPr>
-                                    <w:t>7</w:t>
+                                    <w:t>2.7</w:t>
                                   </w:r>
                                 </w:p>
                               </w:tc>
@@ -2054,28 +2050,7 @@
                                       <w:sz w:val="24"/>
                                       <w:szCs w:val="24"/>
                                     </w:rPr>
-                                    <w:t>30</w:t>
-                                  </w:r>
-                                  <w:r>
-                                    <w:rPr>
-                                      <w:sz w:val="24"/>
-                                      <w:szCs w:val="24"/>
-                                    </w:rPr>
-                                    <w:t>/0</w:t>
-                                  </w:r>
-                                  <w:r>
-                                    <w:rPr>
-                                      <w:sz w:val="24"/>
-                                      <w:szCs w:val="24"/>
-                                    </w:rPr>
-                                    <w:t>7</w:t>
-                                  </w:r>
-                                  <w:r>
-                                    <w:rPr>
-                                      <w:sz w:val="24"/>
-                                      <w:szCs w:val="24"/>
-                                    </w:rPr>
-                                    <w:t>/2019</w:t>
+                                    <w:t>30/07/2019</w:t>
                                   </w:r>
                                 </w:p>
                               </w:tc>
@@ -2217,6 +2192,15 @@
                                       <w:szCs w:val="24"/>
                                     </w:rPr>
                                   </w:pPr>
+                                  <w:ins w:id="4" w:author="ALTEN SIR - AMRAOUI, Moez" w:date="2019-10-04T11:10:00Z">
+                                    <w:r>
+                                      <w:rPr>
+                                        <w:sz w:val="24"/>
+                                        <w:szCs w:val="24"/>
+                                      </w:rPr>
+                                      <w:t>2.8</w:t>
+                                    </w:r>
+                                  </w:ins>
                                 </w:p>
                               </w:tc>
                               <w:tc>
@@ -2237,6 +2221,15 @@
                                       <w:szCs w:val="24"/>
                                     </w:rPr>
                                   </w:pPr>
+                                  <w:ins w:id="5" w:author="ALTEN SIR - AMRAOUI, Moez" w:date="2019-10-04T11:11:00Z">
+                                    <w:r>
+                                      <w:rPr>
+                                        <w:sz w:val="24"/>
+                                        <w:szCs w:val="24"/>
+                                      </w:rPr>
+                                      <w:t>04/10/2019</w:t>
+                                    </w:r>
+                                  </w:ins>
                                 </w:p>
                               </w:tc>
                               <w:tc>
@@ -2258,6 +2251,52 @@
                                       <w:szCs w:val="24"/>
                                     </w:rPr>
                                   </w:pPr>
+                                  <w:ins w:id="6" w:author="ALTEN SIR - AMRAOUI, Moez" w:date="2019-10-04T11:11:00Z">
+                                    <w:r>
+                                      <w:rPr>
+                                        <w:rFonts w:cs="Arial"/>
+                                        <w:sz w:val="24"/>
+                                        <w:szCs w:val="24"/>
+                                      </w:rPr>
+                                      <w:t xml:space="preserve">M. </w:t>
+                                    </w:r>
+                                    <w:proofErr w:type="spellStart"/>
+                                    <w:r>
+                                      <w:rPr>
+                                        <w:rFonts w:cs="Arial"/>
+                                        <w:sz w:val="24"/>
+                                        <w:szCs w:val="24"/>
+                                      </w:rPr>
+                                      <w:t>Amraoui</w:t>
+                                    </w:r>
+                                    <w:proofErr w:type="spellEnd"/>
+                                    <w:r>
+                                      <w:rPr>
+                                        <w:rFonts w:cs="Arial"/>
+                                        <w:sz w:val="24"/>
+                                        <w:szCs w:val="24"/>
+                                      </w:rPr>
+                                      <w:t xml:space="preserve"> (</w:t>
+                                    </w:r>
+                                    <w:proofErr w:type="spellStart"/>
+                                    <w:r>
+                                      <w:rPr>
+                                        <w:rFonts w:cs="Arial"/>
+                                        <w:sz w:val="24"/>
+                                        <w:szCs w:val="24"/>
+                                      </w:rPr>
+                                      <w:t>Bytel</w:t>
+                                    </w:r>
+                                    <w:proofErr w:type="spellEnd"/>
+                                    <w:r>
+                                      <w:rPr>
+                                        <w:rFonts w:cs="Arial"/>
+                                        <w:sz w:val="24"/>
+                                        <w:szCs w:val="24"/>
+                                      </w:rPr>
+                                      <w:t>)</w:t>
+                                    </w:r>
+                                  </w:ins>
                                 </w:p>
                               </w:tc>
                               <w:tc>
@@ -2278,6 +2317,44 @@
                                       <w:szCs w:val="24"/>
                                     </w:rPr>
                                   </w:pPr>
+                                  <w:proofErr w:type="spellStart"/>
+                                  <w:ins w:id="7" w:author="ALTEN SIR - AMRAOUI, Moez" w:date="2019-10-04T11:12:00Z">
+                                    <w:r>
+                                      <w:rPr>
+                                        <w:sz w:val="24"/>
+                                        <w:szCs w:val="24"/>
+                                      </w:rPr>
+                                      <w:t>Respécification</w:t>
+                                    </w:r>
+                                  </w:ins>
+                                  <w:proofErr w:type="spellEnd"/>
+                                  <w:ins w:id="8" w:author="ALTEN SIR - AMRAOUI, Moez" w:date="2019-10-04T11:11:00Z">
+                                    <w:r>
+                                      <w:rPr>
+                                        <w:sz w:val="24"/>
+                                        <w:szCs w:val="24"/>
+                                      </w:rPr>
+                                      <w:t xml:space="preserve"> </w:t>
+                                    </w:r>
+                                  </w:ins>
+                                  <w:ins w:id="9" w:author="ALTEN SIR - AMRAOUI, Moez" w:date="2019-10-04T11:12:00Z">
+                                    <w:r>
+                                      <w:rPr>
+                                        <w:sz w:val="24"/>
+                                        <w:szCs w:val="24"/>
+                                      </w:rPr>
+                                      <w:t>du format de la référence d’un TP ou D</w:t>
+                                    </w:r>
+                                  </w:ins>
+                                  <w:ins w:id="10" w:author="ALTEN SIR - AMRAOUI, Moez" w:date="2019-10-04T11:13:00Z">
+                                    <w:r>
+                                      <w:rPr>
+                                        <w:sz w:val="24"/>
+                                        <w:szCs w:val="24"/>
+                                      </w:rPr>
+                                      <w:t>ERCO</w:t>
+                                    </w:r>
+                                  </w:ins>
                                 </w:p>
                               </w:tc>
                             </w:tr>
@@ -2367,8 +2444,20 @@
                               </w:tc>
                             </w:tr>
                           </w:tbl>
-                          <w:p/>
-                          <w:p/>
+                          <w:p>
+                            <w:pPr>
+                              <w:rPr>
+                                <w:del w:id="11" w:author="ALTEN SIR - AMRAOUI, Moez" w:date="2019-10-04T11:13:00Z"/>
+                              </w:rPr>
+                            </w:pPr>
+                          </w:p>
+                          <w:p>
+                            <w:pPr>
+                              <w:rPr>
+                                <w:del w:id="12" w:author="ALTEN SIR - AMRAOUI, Moez" w:date="2019-10-04T11:13:00Z"/>
+                              </w:rPr>
+                            </w:pPr>
+                          </w:p>
                           <w:p/>
                           <w:tbl>
                             <w:tblPr>
@@ -2474,8 +2563,8 @@
                                   </w:r>
                                 </w:p>
                               </w:tc>
-                              <w:bookmarkStart w:id="2" w:name="_MON_1585741386"/>
-                              <w:bookmarkEnd w:id="2"/>
+                              <w:bookmarkStart w:id="13" w:name="_MON_1585741386"/>
+                              <w:bookmarkEnd w:id="13"/>
                               <w:tc>
                                 <w:tcPr>
                                   <w:tcW w:w="5896" w:type="dxa"/>
@@ -2494,10 +2583,10 @@
                                       <w:szCs w:val="24"/>
                                     </w:rPr>
                                     <w:object w:dxaOrig="1531" w:dyaOrig="990" w14:anchorId="6C02B3B6">
-                                      <v:shape id="_x0000_i1035" type="#_x0000_t75" style="width:76.55pt;height:49.5pt">
+                                      <v:shape id="_x0000_i1035" type="#_x0000_t75" style="width:76.5pt;height:49.5pt">
                                         <v:imagedata r:id="rId11" o:title=""/>
                                       </v:shape>
-                                      <o:OLEObject Type="Embed" ProgID="Word.Document.12" ShapeID="_x0000_i1035" DrawAspect="Icon" ObjectID="_1625989121" r:id="rId12">
+                                      <o:OLEObject Type="Embed" ProgID="Word.Document.12" ShapeID="_x0000_i1035" DrawAspect="Icon" ObjectID="_1631693013" r:id="rId12">
                                         <o:FieldCodes>\s</o:FieldCodes>
                                       </o:OLEObject>
                                     </w:object>
@@ -2526,7 +2615,7 @@
           </mc:Choice>
           <mc:Fallback>
             <w:pict>
-              <v:shape w14:anchorId="083C1112" id="Text Box 11" o:spid="_x0000_s1027" type="#_x0000_t202" style="position:absolute;margin-left:0;margin-top:.5pt;width:482.75pt;height:370.2pt;z-index:251657216;visibility:visible;mso-wrap-style:square;mso-width-percent:0;mso-height-percent:0;mso-wrap-distance-left:9pt;mso-wrap-distance-top:0;mso-wrap-distance-right:9pt;mso-wrap-distance-bottom:0;mso-position-horizontal:left;mso-position-horizontal-relative:margin;mso-position-vertical:absolute;mso-position-vertical-relative:text;mso-width-percent:0;mso-height-percent:0;mso-width-relative:page;mso-height-relative:page;v-text-anchor:top" o:gfxdata="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" filled="f" stroked="f">
+              <v:shape w14:anchorId="083C1112" id="Text Box 11" o:spid="_x0000_s1027" type="#_x0000_t202" style="position:absolute;margin-left:0;margin-top:12.75pt;width:482.75pt;height:387pt;z-index:251657216;visibility:visible;mso-wrap-style:square;mso-width-percent:0;mso-height-percent:0;mso-wrap-distance-left:9pt;mso-wrap-distance-top:0;mso-wrap-distance-right:9pt;mso-wrap-distance-bottom:0;mso-position-horizontal:left;mso-position-horizontal-relative:margin;mso-position-vertical:absolute;mso-position-vertical-relative:text;mso-width-percent:0;mso-height-percent:0;mso-width-relative:page;mso-height-relative:page;v-text-anchor:top" o:gfxdata="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" filled="f" stroked="f">
                 <v:textbox inset="0,0,0,0">
                   <w:txbxContent>
                     <w:tbl>
@@ -3831,14 +3920,7 @@
                                 <w:sz w:val="24"/>
                                 <w:szCs w:val="24"/>
                               </w:rPr>
-                              <w:t>2.</w:t>
-                            </w:r>
-                            <w:r>
-                              <w:rPr>
-                                <w:sz w:val="24"/>
-                                <w:szCs w:val="24"/>
-                              </w:rPr>
-                              <w:t>7</w:t>
+                              <w:t>2.7</w:t>
                             </w:r>
                           </w:p>
                         </w:tc>
@@ -3865,28 +3947,7 @@
                                 <w:sz w:val="24"/>
                                 <w:szCs w:val="24"/>
                               </w:rPr>
-                              <w:t>30</w:t>
-                            </w:r>
-                            <w:r>
-                              <w:rPr>
-                                <w:sz w:val="24"/>
-                                <w:szCs w:val="24"/>
-                              </w:rPr>
-                              <w:t>/0</w:t>
-                            </w:r>
-                            <w:r>
-                              <w:rPr>
-                                <w:sz w:val="24"/>
-                                <w:szCs w:val="24"/>
-                              </w:rPr>
-                              <w:t>7</w:t>
-                            </w:r>
-                            <w:r>
-                              <w:rPr>
-                                <w:sz w:val="24"/>
-                                <w:szCs w:val="24"/>
-                              </w:rPr>
-                              <w:t>/2019</w:t>
+                              <w:t>30/07/2019</w:t>
                             </w:r>
                           </w:p>
                         </w:tc>
@@ -4028,6 +4089,15 @@
                                 <w:szCs w:val="24"/>
                               </w:rPr>
                             </w:pPr>
+                            <w:ins w:id="14" w:author="ALTEN SIR - AMRAOUI, Moez" w:date="2019-10-04T11:10:00Z">
+                              <w:r>
+                                <w:rPr>
+                                  <w:sz w:val="24"/>
+                                  <w:szCs w:val="24"/>
+                                </w:rPr>
+                                <w:t>2.8</w:t>
+                              </w:r>
+                            </w:ins>
                           </w:p>
                         </w:tc>
                         <w:tc>
@@ -4048,6 +4118,15 @@
                                 <w:szCs w:val="24"/>
                               </w:rPr>
                             </w:pPr>
+                            <w:ins w:id="15" w:author="ALTEN SIR - AMRAOUI, Moez" w:date="2019-10-04T11:11:00Z">
+                              <w:r>
+                                <w:rPr>
+                                  <w:sz w:val="24"/>
+                                  <w:szCs w:val="24"/>
+                                </w:rPr>
+                                <w:t>04/10/2019</w:t>
+                              </w:r>
+                            </w:ins>
                           </w:p>
                         </w:tc>
                         <w:tc>
@@ -4069,6 +4148,52 @@
                                 <w:szCs w:val="24"/>
                               </w:rPr>
                             </w:pPr>
+                            <w:ins w:id="16" w:author="ALTEN SIR - AMRAOUI, Moez" w:date="2019-10-04T11:11:00Z">
+                              <w:r>
+                                <w:rPr>
+                                  <w:rFonts w:cs="Arial"/>
+                                  <w:sz w:val="24"/>
+                                  <w:szCs w:val="24"/>
+                                </w:rPr>
+                                <w:t xml:space="preserve">M. </w:t>
+                              </w:r>
+                              <w:proofErr w:type="spellStart"/>
+                              <w:r>
+                                <w:rPr>
+                                  <w:rFonts w:cs="Arial"/>
+                                  <w:sz w:val="24"/>
+                                  <w:szCs w:val="24"/>
+                                </w:rPr>
+                                <w:t>Amraoui</w:t>
+                              </w:r>
+                              <w:proofErr w:type="spellEnd"/>
+                              <w:r>
+                                <w:rPr>
+                                  <w:rFonts w:cs="Arial"/>
+                                  <w:sz w:val="24"/>
+                                  <w:szCs w:val="24"/>
+                                </w:rPr>
+                                <w:t xml:space="preserve"> (</w:t>
+                              </w:r>
+                              <w:proofErr w:type="spellStart"/>
+                              <w:r>
+                                <w:rPr>
+                                  <w:rFonts w:cs="Arial"/>
+                                  <w:sz w:val="24"/>
+                                  <w:szCs w:val="24"/>
+                                </w:rPr>
+                                <w:t>Bytel</w:t>
+                              </w:r>
+                              <w:proofErr w:type="spellEnd"/>
+                              <w:r>
+                                <w:rPr>
+                                  <w:rFonts w:cs="Arial"/>
+                                  <w:sz w:val="24"/>
+                                  <w:szCs w:val="24"/>
+                                </w:rPr>
+                                <w:t>)</w:t>
+                              </w:r>
+                            </w:ins>
                           </w:p>
                         </w:tc>
                         <w:tc>
@@ -4089,6 +4214,44 @@
                                 <w:szCs w:val="24"/>
                               </w:rPr>
                             </w:pPr>
+                            <w:proofErr w:type="spellStart"/>
+                            <w:ins w:id="17" w:author="ALTEN SIR - AMRAOUI, Moez" w:date="2019-10-04T11:12:00Z">
+                              <w:r>
+                                <w:rPr>
+                                  <w:sz w:val="24"/>
+                                  <w:szCs w:val="24"/>
+                                </w:rPr>
+                                <w:t>Respécification</w:t>
+                              </w:r>
+                            </w:ins>
+                            <w:proofErr w:type="spellEnd"/>
+                            <w:ins w:id="18" w:author="ALTEN SIR - AMRAOUI, Moez" w:date="2019-10-04T11:11:00Z">
+                              <w:r>
+                                <w:rPr>
+                                  <w:sz w:val="24"/>
+                                  <w:szCs w:val="24"/>
+                                </w:rPr>
+                                <w:t xml:space="preserve"> </w:t>
+                              </w:r>
+                            </w:ins>
+                            <w:ins w:id="19" w:author="ALTEN SIR - AMRAOUI, Moez" w:date="2019-10-04T11:12:00Z">
+                              <w:r>
+                                <w:rPr>
+                                  <w:sz w:val="24"/>
+                                  <w:szCs w:val="24"/>
+                                </w:rPr>
+                                <w:t>du format de la référence d’un TP ou D</w:t>
+                              </w:r>
+                            </w:ins>
+                            <w:ins w:id="20" w:author="ALTEN SIR - AMRAOUI, Moez" w:date="2019-10-04T11:13:00Z">
+                              <w:r>
+                                <w:rPr>
+                                  <w:sz w:val="24"/>
+                                  <w:szCs w:val="24"/>
+                                </w:rPr>
+                                <w:t>ERCO</w:t>
+                              </w:r>
+                            </w:ins>
                           </w:p>
                         </w:tc>
                       </w:tr>
@@ -4178,8 +4341,20 @@
                         </w:tc>
                       </w:tr>
                     </w:tbl>
-                    <w:p/>
-                    <w:p/>
+                    <w:p>
+                      <w:pPr>
+                        <w:rPr>
+                          <w:del w:id="21" w:author="ALTEN SIR - AMRAOUI, Moez" w:date="2019-10-04T11:13:00Z"/>
+                        </w:rPr>
+                      </w:pPr>
+                    </w:p>
+                    <w:p>
+                      <w:pPr>
+                        <w:rPr>
+                          <w:del w:id="22" w:author="ALTEN SIR - AMRAOUI, Moez" w:date="2019-10-04T11:13:00Z"/>
+                        </w:rPr>
+                      </w:pPr>
+                    </w:p>
                     <w:p/>
                     <w:tbl>
                       <w:tblPr>
@@ -4285,8 +4460,8 @@
                             </w:r>
                           </w:p>
                         </w:tc>
-                        <w:bookmarkStart w:id="3" w:name="_MON_1585741386"/>
-                        <w:bookmarkEnd w:id="3"/>
+                        <w:bookmarkStart w:id="23" w:name="_MON_1585741386"/>
+                        <w:bookmarkEnd w:id="23"/>
                         <w:tc>
                           <w:tcPr>
                             <w:tcW w:w="5896" w:type="dxa"/>
@@ -4305,10 +4480,10 @@
                                 <w:szCs w:val="24"/>
                               </w:rPr>
                               <w:object w:dxaOrig="1531" w:dyaOrig="990" w14:anchorId="6C02B3B6">
-                                <v:shape id="_x0000_i1035" type="#_x0000_t75" style="width:76.55pt;height:49.5pt">
+                                <v:shape id="_x0000_i1035" type="#_x0000_t75" style="width:76.5pt;height:49.5pt">
                                   <v:imagedata r:id="rId11" o:title=""/>
                                 </v:shape>
-                                <o:OLEObject Type="Embed" ProgID="Word.Document.12" ShapeID="_x0000_i1035" DrawAspect="Icon" ObjectID="_1625989121" r:id="rId13">
+                                <o:OLEObject Type="Embed" ProgID="Word.Document.12" ShapeID="_x0000_i1035" DrawAspect="Icon" ObjectID="_1631693013" r:id="rId13">
                                   <o:FieldCodes>\s</o:FieldCodes>
                                 </o:OLEObject>
                               </w:object>
@@ -4329,6 +4504,15 @@
     </w:p>
     <w:p>
       <w:pPr>
+        <w:rPr>
+          <w:rFonts w:ascii="Arial" w:hAnsi="Arial" w:cs="Arial"/>
+          <w:sz w:val="22"/>
+          <w:szCs w:val="22"/>
+        </w:rPr>
+      </w:pPr>
+    </w:p>
+    <w:p>
+      <w:pPr>
         <w:pStyle w:val="01SOMMTitre"/>
         <w:rPr>
           <w:rFonts w:cs="Arial"/>
@@ -4418,6 +4602,7 @@
       <w:pPr>
         <w:pStyle w:val="TM1"/>
         <w:rPr>
+          <w:ins w:id="24" w:author="ALTEN SIR - AMRAOUI, Moez" w:date="2019-10-04T11:17:00Z"/>
           <w:rFonts w:asciiTheme="minorHAnsi" w:eastAsiaTheme="minorEastAsia" w:hAnsiTheme="minorHAnsi" w:cstheme="minorBidi"/>
           <w:noProof/>
           <w:color w:val="auto"/>
@@ -4449,77 +4634,165 @@
         </w:rPr>
         <w:fldChar w:fldCharType="separate"/>
       </w:r>
-      <w:r>
-        <w:rPr>
-          <w:rFonts w:cs="Times New Roman"/>
-          <w:b/>
+      <w:ins w:id="25" w:author="ALTEN SIR - AMRAOUI, Moez" w:date="2019-10-04T11:17:00Z">
+        <w:r>
+          <w:rPr>
+            <w:rFonts w:cs="Times New Roman"/>
+            <w:b/>
+            <w:noProof/>
+          </w:rPr>
+          <w:t>1.</w:t>
+        </w:r>
+        <w:r>
+          <w:rPr>
+            <w:rFonts w:asciiTheme="minorHAnsi" w:eastAsiaTheme="minorEastAsia" w:hAnsiTheme="minorHAnsi" w:cstheme="minorBidi"/>
+            <w:noProof/>
+            <w:color w:val="auto"/>
+            <w:sz w:val="22"/>
+            <w:szCs w:val="22"/>
+          </w:rPr>
+          <w:tab/>
+        </w:r>
+        <w:r>
+          <w:rPr>
+            <w:rFonts w:cs="Arial"/>
+            <w:noProof/>
+          </w:rPr>
+          <w:t>Contexte et objectifs</w:t>
+        </w:r>
+        <w:r>
+          <w:rPr>
+            <w:noProof/>
+          </w:rPr>
+          <w:tab/>
+        </w:r>
+        <w:r>
+          <w:rPr>
+            <w:noProof/>
+          </w:rPr>
+          <w:fldChar w:fldCharType="begin"/>
+        </w:r>
+        <w:r>
+          <w:rPr>
+            <w:noProof/>
+          </w:rPr>
+          <w:instrText xml:space="preserve"> PAGEREF _Toc21080236 \h </w:instrText>
+        </w:r>
+        <w:r>
+          <w:rPr>
+            <w:noProof/>
+          </w:rPr>
+        </w:r>
+      </w:ins>
+      <w:r>
+        <w:rPr>
           <w:noProof/>
         </w:rPr>
-        <w:t>1.</w:t>
-      </w:r>
-      <w:r>
-        <w:rPr>
+        <w:fldChar w:fldCharType="separate"/>
+      </w:r>
+      <w:ins w:id="26" w:author="ALTEN SIR - AMRAOUI, Moez" w:date="2019-10-04T11:17:00Z">
+        <w:r>
+          <w:rPr>
+            <w:noProof/>
+          </w:rPr>
+          <w:t>3</w:t>
+        </w:r>
+        <w:r>
+          <w:rPr>
+            <w:noProof/>
+          </w:rPr>
+          <w:fldChar w:fldCharType="end"/>
+        </w:r>
+      </w:ins>
+    </w:p>
+    <w:p>
+      <w:pPr>
+        <w:pStyle w:val="TM2"/>
+        <w:rPr>
+          <w:ins w:id="27" w:author="ALTEN SIR - AMRAOUI, Moez" w:date="2019-10-04T11:17:00Z"/>
           <w:rFonts w:asciiTheme="minorHAnsi" w:eastAsiaTheme="minorEastAsia" w:hAnsiTheme="minorHAnsi" w:cstheme="minorBidi"/>
           <w:noProof/>
           <w:color w:val="auto"/>
           <w:sz w:val="22"/>
           <w:szCs w:val="22"/>
         </w:rPr>
-        <w:tab/>
-      </w:r>
-      <w:r>
-        <w:rPr>
-          <w:rFonts w:cs="Arial"/>
+      </w:pPr>
+      <w:ins w:id="28" w:author="ALTEN SIR - AMRAOUI, Moez" w:date="2019-10-04T11:17:00Z">
+        <w:r>
+          <w:rPr>
+            <w:rFonts w:cs="Times New Roman"/>
+            <w:noProof/>
+            <w:color w:val="009FC3"/>
+          </w:rPr>
+          <w:t>1.1.</w:t>
+        </w:r>
+        <w:r>
+          <w:rPr>
+            <w:rFonts w:asciiTheme="minorHAnsi" w:eastAsiaTheme="minorEastAsia" w:hAnsiTheme="minorHAnsi" w:cstheme="minorBidi"/>
+            <w:noProof/>
+            <w:color w:val="auto"/>
+            <w:sz w:val="22"/>
+            <w:szCs w:val="22"/>
+          </w:rPr>
+          <w:tab/>
+        </w:r>
+        <w:r>
+          <w:rPr>
+            <w:rFonts w:cs="Arial"/>
+            <w:noProof/>
+          </w:rPr>
+          <w:t>Contexte</w:t>
+        </w:r>
+        <w:r>
+          <w:rPr>
+            <w:noProof/>
+          </w:rPr>
+          <w:tab/>
+        </w:r>
+        <w:r>
+          <w:rPr>
+            <w:noProof/>
+          </w:rPr>
+          <w:fldChar w:fldCharType="begin"/>
+        </w:r>
+        <w:r>
+          <w:rPr>
+            <w:noProof/>
+          </w:rPr>
+          <w:instrText xml:space="preserve"> PAGEREF _Toc21080237 \h </w:instrText>
+        </w:r>
+        <w:r>
+          <w:rPr>
+            <w:noProof/>
+          </w:rPr>
+        </w:r>
+      </w:ins>
+      <w:r>
+        <w:rPr>
           <w:noProof/>
         </w:rPr>
-        <w:t>Contexte et objectifs</w:t>
-      </w:r>
-      <w:r>
-        <w:rPr>
-          <w:noProof/>
-        </w:rPr>
-        <w:tab/>
-      </w:r>
-      <w:r>
-        <w:rPr>
-          <w:noProof/>
-        </w:rPr>
-        <w:fldChar w:fldCharType="begin"/>
-      </w:r>
-      <w:r>
-        <w:rPr>
-          <w:noProof/>
-        </w:rPr>
-        <w:instrText xml:space="preserve"> PAGEREF _Toc15376104 \h </w:instrText>
-      </w:r>
-      <w:r>
-        <w:rPr>
-          <w:noProof/>
-        </w:rPr>
-      </w:r>
-      <w:r>
-        <w:rPr>
-          <w:noProof/>
-        </w:rPr>
         <w:fldChar w:fldCharType="separate"/>
       </w:r>
-      <w:r>
-        <w:rPr>
-          <w:noProof/>
-        </w:rPr>
-        <w:t>3</w:t>
-      </w:r>
-      <w:r>
-        <w:rPr>
-          <w:noProof/>
-        </w:rPr>
-        <w:fldChar w:fldCharType="end"/>
-      </w:r>
+      <w:ins w:id="29" w:author="ALTEN SIR - AMRAOUI, Moez" w:date="2019-10-04T11:17:00Z">
+        <w:r>
+          <w:rPr>
+            <w:noProof/>
+          </w:rPr>
+          <w:t>3</w:t>
+        </w:r>
+        <w:r>
+          <w:rPr>
+            <w:noProof/>
+          </w:rPr>
+          <w:fldChar w:fldCharType="end"/>
+        </w:r>
+      </w:ins>
     </w:p>
     <w:p>
       <w:pPr>
         <w:pStyle w:val="TM2"/>
         <w:rPr>
+          <w:ins w:id="30" w:author="ALTEN SIR - AMRAOUI, Moez" w:date="2019-10-04T11:17:00Z"/>
           <w:rFonts w:asciiTheme="minorHAnsi" w:eastAsiaTheme="minorEastAsia" w:hAnsiTheme="minorHAnsi" w:cstheme="minorBidi"/>
           <w:noProof/>
           <w:color w:val="auto"/>
@@ -4527,77 +4800,165 @@
           <w:szCs w:val="22"/>
         </w:rPr>
       </w:pPr>
-      <w:r>
-        <w:rPr>
-          <w:rFonts w:cs="Times New Roman"/>
+      <w:ins w:id="31" w:author="ALTEN SIR - AMRAOUI, Moez" w:date="2019-10-04T11:17:00Z">
+        <w:r>
+          <w:rPr>
+            <w:rFonts w:cs="Times New Roman"/>
+            <w:noProof/>
+            <w:color w:val="009FC3"/>
+          </w:rPr>
+          <w:t>1.2.</w:t>
+        </w:r>
+        <w:r>
+          <w:rPr>
+            <w:rFonts w:asciiTheme="minorHAnsi" w:eastAsiaTheme="minorEastAsia" w:hAnsiTheme="minorHAnsi" w:cstheme="minorBidi"/>
+            <w:noProof/>
+            <w:color w:val="auto"/>
+            <w:sz w:val="22"/>
+            <w:szCs w:val="22"/>
+          </w:rPr>
+          <w:tab/>
+        </w:r>
+        <w:r>
+          <w:rPr>
+            <w:rFonts w:cs="Arial"/>
+            <w:noProof/>
+          </w:rPr>
+          <w:t>Périmètre</w:t>
+        </w:r>
+        <w:r>
+          <w:rPr>
+            <w:noProof/>
+          </w:rPr>
+          <w:tab/>
+        </w:r>
+        <w:r>
+          <w:rPr>
+            <w:noProof/>
+          </w:rPr>
+          <w:fldChar w:fldCharType="begin"/>
+        </w:r>
+        <w:r>
+          <w:rPr>
+            <w:noProof/>
+          </w:rPr>
+          <w:instrText xml:space="preserve"> PAGEREF _Toc21080238 \h </w:instrText>
+        </w:r>
+        <w:r>
+          <w:rPr>
+            <w:noProof/>
+          </w:rPr>
+        </w:r>
+      </w:ins>
+      <w:r>
+        <w:rPr>
           <w:noProof/>
-          <w:color w:val="009FC3"/>
-        </w:rPr>
-        <w:t>1.1.</w:t>
-      </w:r>
-      <w:r>
-        <w:rPr>
+        </w:rPr>
+        <w:fldChar w:fldCharType="separate"/>
+      </w:r>
+      <w:ins w:id="32" w:author="ALTEN SIR - AMRAOUI, Moez" w:date="2019-10-04T11:17:00Z">
+        <w:r>
+          <w:rPr>
+            <w:noProof/>
+          </w:rPr>
+          <w:t>3</w:t>
+        </w:r>
+        <w:r>
+          <w:rPr>
+            <w:noProof/>
+          </w:rPr>
+          <w:fldChar w:fldCharType="end"/>
+        </w:r>
+      </w:ins>
+    </w:p>
+    <w:p>
+      <w:pPr>
+        <w:pStyle w:val="TM1"/>
+        <w:rPr>
+          <w:ins w:id="33" w:author="ALTEN SIR - AMRAOUI, Moez" w:date="2019-10-04T11:17:00Z"/>
           <w:rFonts w:asciiTheme="minorHAnsi" w:eastAsiaTheme="minorEastAsia" w:hAnsiTheme="minorHAnsi" w:cstheme="minorBidi"/>
           <w:noProof/>
           <w:color w:val="auto"/>
           <w:sz w:val="22"/>
           <w:szCs w:val="22"/>
         </w:rPr>
-        <w:tab/>
-      </w:r>
-      <w:r>
-        <w:rPr>
-          <w:rFonts w:cs="Arial"/>
+      </w:pPr>
+      <w:ins w:id="34" w:author="ALTEN SIR - AMRAOUI, Moez" w:date="2019-10-04T11:17:00Z">
+        <w:r>
+          <w:rPr>
+            <w:rFonts w:cs="Times New Roman"/>
+            <w:b/>
+            <w:noProof/>
+          </w:rPr>
+          <w:t>2.</w:t>
+        </w:r>
+        <w:r>
+          <w:rPr>
+            <w:rFonts w:asciiTheme="minorHAnsi" w:eastAsiaTheme="minorEastAsia" w:hAnsiTheme="minorHAnsi" w:cstheme="minorBidi"/>
+            <w:noProof/>
+            <w:color w:val="auto"/>
+            <w:sz w:val="22"/>
+            <w:szCs w:val="22"/>
+          </w:rPr>
+          <w:tab/>
+        </w:r>
+        <w:r>
+          <w:rPr>
+            <w:rFonts w:cs="Arial"/>
+            <w:noProof/>
+          </w:rPr>
+          <w:t>Données</w:t>
+        </w:r>
+        <w:r>
+          <w:rPr>
+            <w:noProof/>
+          </w:rPr>
+          <w:tab/>
+        </w:r>
+        <w:r>
+          <w:rPr>
+            <w:noProof/>
+          </w:rPr>
+          <w:fldChar w:fldCharType="begin"/>
+        </w:r>
+        <w:r>
+          <w:rPr>
+            <w:noProof/>
+          </w:rPr>
+          <w:instrText xml:space="preserve"> PAGEREF _Toc21080239 \h </w:instrText>
+        </w:r>
+        <w:r>
+          <w:rPr>
+            <w:noProof/>
+          </w:rPr>
+        </w:r>
+      </w:ins>
+      <w:r>
+        <w:rPr>
           <w:noProof/>
         </w:rPr>
-        <w:t>Contexte</w:t>
-      </w:r>
-      <w:r>
-        <w:rPr>
-          <w:noProof/>
-        </w:rPr>
-        <w:tab/>
-      </w:r>
-      <w:r>
-        <w:rPr>
-          <w:noProof/>
-        </w:rPr>
-        <w:fldChar w:fldCharType="begin"/>
-      </w:r>
-      <w:r>
-        <w:rPr>
-          <w:noProof/>
-        </w:rPr>
-        <w:instrText xml:space="preserve"> PAGEREF _Toc15376105 \h </w:instrText>
-      </w:r>
-      <w:r>
-        <w:rPr>
-          <w:noProof/>
-        </w:rPr>
-      </w:r>
-      <w:r>
-        <w:rPr>
-          <w:noProof/>
-        </w:rPr>
         <w:fldChar w:fldCharType="separate"/>
       </w:r>
-      <w:r>
-        <w:rPr>
-          <w:noProof/>
-        </w:rPr>
-        <w:t>3</w:t>
-      </w:r>
-      <w:r>
-        <w:rPr>
-          <w:noProof/>
-        </w:rPr>
-        <w:fldChar w:fldCharType="end"/>
-      </w:r>
+      <w:ins w:id="35" w:author="ALTEN SIR - AMRAOUI, Moez" w:date="2019-10-04T11:17:00Z">
+        <w:r>
+          <w:rPr>
+            <w:noProof/>
+          </w:rPr>
+          <w:t>4</w:t>
+        </w:r>
+        <w:r>
+          <w:rPr>
+            <w:noProof/>
+          </w:rPr>
+          <w:fldChar w:fldCharType="end"/>
+        </w:r>
+      </w:ins>
     </w:p>
     <w:p>
       <w:pPr>
         <w:pStyle w:val="TM2"/>
         <w:rPr>
+          <w:ins w:id="36" w:author="ALTEN SIR - AMRAOUI, Moez" w:date="2019-10-04T11:17:00Z"/>
           <w:rFonts w:asciiTheme="minorHAnsi" w:eastAsiaTheme="minorEastAsia" w:hAnsiTheme="minorHAnsi" w:cstheme="minorBidi"/>
           <w:noProof/>
           <w:color w:val="auto"/>
@@ -4605,77 +4966,165 @@
           <w:szCs w:val="22"/>
         </w:rPr>
       </w:pPr>
-      <w:r>
-        <w:rPr>
-          <w:rFonts w:cs="Times New Roman"/>
+      <w:ins w:id="37" w:author="ALTEN SIR - AMRAOUI, Moez" w:date="2019-10-04T11:17:00Z">
+        <w:r>
+          <w:rPr>
+            <w:rFonts w:cs="Times New Roman"/>
+            <w:noProof/>
+            <w:color w:val="009FC3"/>
+          </w:rPr>
+          <w:t>2.1.</w:t>
+        </w:r>
+        <w:r>
+          <w:rPr>
+            <w:rFonts w:asciiTheme="minorHAnsi" w:eastAsiaTheme="minorEastAsia" w:hAnsiTheme="minorHAnsi" w:cstheme="minorBidi"/>
+            <w:noProof/>
+            <w:color w:val="auto"/>
+            <w:sz w:val="22"/>
+            <w:szCs w:val="22"/>
+          </w:rPr>
+          <w:tab/>
+        </w:r>
+        <w:r>
+          <w:rPr>
+            <w:rFonts w:cs="Arial"/>
+            <w:noProof/>
+          </w:rPr>
+          <w:t>Maille</w:t>
+        </w:r>
+        <w:r>
+          <w:rPr>
+            <w:noProof/>
+          </w:rPr>
+          <w:tab/>
+        </w:r>
+        <w:r>
+          <w:rPr>
+            <w:noProof/>
+          </w:rPr>
+          <w:fldChar w:fldCharType="begin"/>
+        </w:r>
+        <w:r>
+          <w:rPr>
+            <w:noProof/>
+          </w:rPr>
+          <w:instrText xml:space="preserve"> PAGEREF _Toc21080240 \h </w:instrText>
+        </w:r>
+        <w:r>
+          <w:rPr>
+            <w:noProof/>
+          </w:rPr>
+        </w:r>
+      </w:ins>
+      <w:r>
+        <w:rPr>
           <w:noProof/>
-          <w:color w:val="009FC3"/>
-        </w:rPr>
-        <w:t>1.2.</w:t>
-      </w:r>
-      <w:r>
-        <w:rPr>
+        </w:rPr>
+        <w:fldChar w:fldCharType="separate"/>
+      </w:r>
+      <w:ins w:id="38" w:author="ALTEN SIR - AMRAOUI, Moez" w:date="2019-10-04T11:17:00Z">
+        <w:r>
+          <w:rPr>
+            <w:noProof/>
+          </w:rPr>
+          <w:t>4</w:t>
+        </w:r>
+        <w:r>
+          <w:rPr>
+            <w:noProof/>
+          </w:rPr>
+          <w:fldChar w:fldCharType="end"/>
+        </w:r>
+      </w:ins>
+    </w:p>
+    <w:p>
+      <w:pPr>
+        <w:pStyle w:val="TM2"/>
+        <w:rPr>
+          <w:ins w:id="39" w:author="ALTEN SIR - AMRAOUI, Moez" w:date="2019-10-04T11:17:00Z"/>
           <w:rFonts w:asciiTheme="minorHAnsi" w:eastAsiaTheme="minorEastAsia" w:hAnsiTheme="minorHAnsi" w:cstheme="minorBidi"/>
           <w:noProof/>
           <w:color w:val="auto"/>
           <w:sz w:val="22"/>
           <w:szCs w:val="22"/>
         </w:rPr>
-        <w:tab/>
-      </w:r>
-      <w:r>
-        <w:rPr>
-          <w:rFonts w:cs="Arial"/>
+      </w:pPr>
+      <w:ins w:id="40" w:author="ALTEN SIR - AMRAOUI, Moez" w:date="2019-10-04T11:17:00Z">
+        <w:r>
+          <w:rPr>
+            <w:rFonts w:cs="Times New Roman"/>
+            <w:noProof/>
+            <w:color w:val="009FC3"/>
+          </w:rPr>
+          <w:t>2.2.</w:t>
+        </w:r>
+        <w:r>
+          <w:rPr>
+            <w:rFonts w:asciiTheme="minorHAnsi" w:eastAsiaTheme="minorEastAsia" w:hAnsiTheme="minorHAnsi" w:cstheme="minorBidi"/>
+            <w:noProof/>
+            <w:color w:val="auto"/>
+            <w:sz w:val="22"/>
+            <w:szCs w:val="22"/>
+          </w:rPr>
+          <w:tab/>
+        </w:r>
+        <w:r>
+          <w:rPr>
+            <w:rFonts w:cs="Arial"/>
+            <w:noProof/>
+          </w:rPr>
+          <w:t>Données restituées</w:t>
+        </w:r>
+        <w:r>
+          <w:rPr>
+            <w:noProof/>
+          </w:rPr>
+          <w:tab/>
+        </w:r>
+        <w:r>
+          <w:rPr>
+            <w:noProof/>
+          </w:rPr>
+          <w:fldChar w:fldCharType="begin"/>
+        </w:r>
+        <w:r>
+          <w:rPr>
+            <w:noProof/>
+          </w:rPr>
+          <w:instrText xml:space="preserve"> PAGEREF _Toc21080241 \h </w:instrText>
+        </w:r>
+        <w:r>
+          <w:rPr>
+            <w:noProof/>
+          </w:rPr>
+        </w:r>
+      </w:ins>
+      <w:r>
+        <w:rPr>
           <w:noProof/>
         </w:rPr>
-        <w:t>Périmètre</w:t>
-      </w:r>
-      <w:r>
-        <w:rPr>
-          <w:noProof/>
-        </w:rPr>
-        <w:tab/>
-      </w:r>
-      <w:r>
-        <w:rPr>
-          <w:noProof/>
-        </w:rPr>
-        <w:fldChar w:fldCharType="begin"/>
-      </w:r>
-      <w:r>
-        <w:rPr>
-          <w:noProof/>
-        </w:rPr>
-        <w:instrText xml:space="preserve"> PAGEREF _Toc15376106 \h </w:instrText>
-      </w:r>
-      <w:r>
-        <w:rPr>
-          <w:noProof/>
-        </w:rPr>
-      </w:r>
-      <w:r>
-        <w:rPr>
-          <w:noProof/>
-        </w:rPr>
         <w:fldChar w:fldCharType="separate"/>
       </w:r>
-      <w:r>
-        <w:rPr>
-          <w:noProof/>
-        </w:rPr>
-        <w:t>3</w:t>
-      </w:r>
-      <w:r>
-        <w:rPr>
-          <w:noProof/>
-        </w:rPr>
-        <w:fldChar w:fldCharType="end"/>
-      </w:r>
+      <w:ins w:id="41" w:author="ALTEN SIR - AMRAOUI, Moez" w:date="2019-10-04T11:17:00Z">
+        <w:r>
+          <w:rPr>
+            <w:noProof/>
+          </w:rPr>
+          <w:t>4</w:t>
+        </w:r>
+        <w:r>
+          <w:rPr>
+            <w:noProof/>
+          </w:rPr>
+          <w:fldChar w:fldCharType="end"/>
+        </w:r>
+      </w:ins>
     </w:p>
     <w:p>
       <w:pPr>
-        <w:pStyle w:val="TM1"/>
-        <w:rPr>
+        <w:pStyle w:val="TM2"/>
+        <w:rPr>
+          <w:ins w:id="42" w:author="ALTEN SIR - AMRAOUI, Moez" w:date="2019-10-04T11:17:00Z"/>
           <w:rFonts w:asciiTheme="minorHAnsi" w:eastAsiaTheme="minorEastAsia" w:hAnsiTheme="minorHAnsi" w:cstheme="minorBidi"/>
           <w:noProof/>
           <w:color w:val="auto"/>
@@ -4683,77 +5132,165 @@
           <w:szCs w:val="22"/>
         </w:rPr>
       </w:pPr>
-      <w:r>
-        <w:rPr>
-          <w:rFonts w:cs="Times New Roman"/>
-          <w:b/>
+      <w:ins w:id="43" w:author="ALTEN SIR - AMRAOUI, Moez" w:date="2019-10-04T11:17:00Z">
+        <w:r>
+          <w:rPr>
+            <w:rFonts w:cs="Times New Roman"/>
+            <w:noProof/>
+            <w:color w:val="009FC3"/>
+          </w:rPr>
+          <w:t>2.3.</w:t>
+        </w:r>
+        <w:r>
+          <w:rPr>
+            <w:rFonts w:asciiTheme="minorHAnsi" w:eastAsiaTheme="minorEastAsia" w:hAnsiTheme="minorHAnsi" w:cstheme="minorBidi"/>
+            <w:noProof/>
+            <w:color w:val="auto"/>
+            <w:sz w:val="22"/>
+            <w:szCs w:val="22"/>
+          </w:rPr>
+          <w:tab/>
+        </w:r>
+        <w:r>
+          <w:rPr>
+            <w:rFonts w:cs="Arial"/>
+            <w:noProof/>
+          </w:rPr>
+          <w:t>Modalités de recherche</w:t>
+        </w:r>
+        <w:r>
+          <w:rPr>
+            <w:noProof/>
+          </w:rPr>
+          <w:tab/>
+        </w:r>
+        <w:r>
+          <w:rPr>
+            <w:noProof/>
+          </w:rPr>
+          <w:fldChar w:fldCharType="begin"/>
+        </w:r>
+        <w:r>
+          <w:rPr>
+            <w:noProof/>
+          </w:rPr>
+          <w:instrText xml:space="preserve"> PAGEREF _Toc21080242 \h </w:instrText>
+        </w:r>
+        <w:r>
+          <w:rPr>
+            <w:noProof/>
+          </w:rPr>
+        </w:r>
+      </w:ins>
+      <w:r>
+        <w:rPr>
           <w:noProof/>
         </w:rPr>
-        <w:t>2.</w:t>
-      </w:r>
-      <w:r>
-        <w:rPr>
+        <w:fldChar w:fldCharType="separate"/>
+      </w:r>
+      <w:ins w:id="44" w:author="ALTEN SIR - AMRAOUI, Moez" w:date="2019-10-04T11:17:00Z">
+        <w:r>
+          <w:rPr>
+            <w:noProof/>
+          </w:rPr>
+          <w:t>6</w:t>
+        </w:r>
+        <w:r>
+          <w:rPr>
+            <w:noProof/>
+          </w:rPr>
+          <w:fldChar w:fldCharType="end"/>
+        </w:r>
+      </w:ins>
+    </w:p>
+    <w:p>
+      <w:pPr>
+        <w:pStyle w:val="TM1"/>
+        <w:rPr>
+          <w:ins w:id="45" w:author="ALTEN SIR - AMRAOUI, Moez" w:date="2019-10-04T11:17:00Z"/>
           <w:rFonts w:asciiTheme="minorHAnsi" w:eastAsiaTheme="minorEastAsia" w:hAnsiTheme="minorHAnsi" w:cstheme="minorBidi"/>
           <w:noProof/>
           <w:color w:val="auto"/>
           <w:sz w:val="22"/>
           <w:szCs w:val="22"/>
         </w:rPr>
-        <w:tab/>
-      </w:r>
-      <w:r>
-        <w:rPr>
-          <w:rFonts w:cs="Arial"/>
+      </w:pPr>
+      <w:ins w:id="46" w:author="ALTEN SIR - AMRAOUI, Moez" w:date="2019-10-04T11:17:00Z">
+        <w:r>
+          <w:rPr>
+            <w:rFonts w:cs="Times New Roman"/>
+            <w:b/>
+            <w:noProof/>
+          </w:rPr>
+          <w:t>3.</w:t>
+        </w:r>
+        <w:r>
+          <w:rPr>
+            <w:rFonts w:asciiTheme="minorHAnsi" w:eastAsiaTheme="minorEastAsia" w:hAnsiTheme="minorHAnsi" w:cstheme="minorBidi"/>
+            <w:noProof/>
+            <w:color w:val="auto"/>
+            <w:sz w:val="22"/>
+            <w:szCs w:val="22"/>
+          </w:rPr>
+          <w:tab/>
+        </w:r>
+        <w:r>
+          <w:rPr>
+            <w:rFonts w:cs="Arial"/>
+            <w:noProof/>
+          </w:rPr>
+          <w:t>DESCRIPTION DE L’INTERFACE « gestionTravauxFTTHService »</w:t>
+        </w:r>
+        <w:r>
+          <w:rPr>
+            <w:noProof/>
+          </w:rPr>
+          <w:tab/>
+        </w:r>
+        <w:r>
+          <w:rPr>
+            <w:noProof/>
+          </w:rPr>
+          <w:fldChar w:fldCharType="begin"/>
+        </w:r>
+        <w:r>
+          <w:rPr>
+            <w:noProof/>
+          </w:rPr>
+          <w:instrText xml:space="preserve"> PAGEREF _Toc21080243 \h </w:instrText>
+        </w:r>
+        <w:r>
+          <w:rPr>
+            <w:noProof/>
+          </w:rPr>
+        </w:r>
+      </w:ins>
+      <w:r>
+        <w:rPr>
           <w:noProof/>
         </w:rPr>
-        <w:t>Données</w:t>
-      </w:r>
-      <w:r>
-        <w:rPr>
-          <w:noProof/>
-        </w:rPr>
-        <w:tab/>
-      </w:r>
-      <w:r>
-        <w:rPr>
-          <w:noProof/>
-        </w:rPr>
-        <w:fldChar w:fldCharType="begin"/>
-      </w:r>
-      <w:r>
-        <w:rPr>
-          <w:noProof/>
-        </w:rPr>
-        <w:instrText xml:space="preserve"> PAGEREF _Toc15376107 \h </w:instrText>
-      </w:r>
-      <w:r>
-        <w:rPr>
-          <w:noProof/>
-        </w:rPr>
-      </w:r>
-      <w:r>
-        <w:rPr>
-          <w:noProof/>
-        </w:rPr>
         <w:fldChar w:fldCharType="separate"/>
       </w:r>
-      <w:r>
-        <w:rPr>
-          <w:noProof/>
-        </w:rPr>
-        <w:t>4</w:t>
-      </w:r>
-      <w:r>
-        <w:rPr>
-          <w:noProof/>
-        </w:rPr>
-        <w:fldChar w:fldCharType="end"/>
-      </w:r>
+      <w:ins w:id="47" w:author="ALTEN SIR - AMRAOUI, Moez" w:date="2019-10-04T11:17:00Z">
+        <w:r>
+          <w:rPr>
+            <w:noProof/>
+          </w:rPr>
+          <w:t>8</w:t>
+        </w:r>
+        <w:r>
+          <w:rPr>
+            <w:noProof/>
+          </w:rPr>
+          <w:fldChar w:fldCharType="end"/>
+        </w:r>
+      </w:ins>
     </w:p>
     <w:p>
       <w:pPr>
         <w:pStyle w:val="TM2"/>
         <w:rPr>
+          <w:ins w:id="48" w:author="ALTEN SIR - AMRAOUI, Moez" w:date="2019-10-04T11:17:00Z"/>
           <w:rFonts w:asciiTheme="minorHAnsi" w:eastAsiaTheme="minorEastAsia" w:hAnsiTheme="minorHAnsi" w:cstheme="minorBidi"/>
           <w:noProof/>
           <w:color w:val="auto"/>
@@ -4761,77 +5298,146 @@
           <w:szCs w:val="22"/>
         </w:rPr>
       </w:pPr>
-      <w:r>
-        <w:rPr>
-          <w:rFonts w:cs="Times New Roman"/>
+      <w:ins w:id="49" w:author="ALTEN SIR - AMRAOUI, Moez" w:date="2019-10-04T11:17:00Z">
+        <w:r>
+          <w:rPr>
+            <w:rFonts w:cs="Times New Roman"/>
+            <w:noProof/>
+            <w:color w:val="009FC3"/>
+          </w:rPr>
+          <w:t>3.1.</w:t>
+        </w:r>
+        <w:r>
+          <w:rPr>
+            <w:rFonts w:asciiTheme="minorHAnsi" w:eastAsiaTheme="minorEastAsia" w:hAnsiTheme="minorHAnsi" w:cstheme="minorBidi"/>
+            <w:noProof/>
+            <w:color w:val="auto"/>
+            <w:sz w:val="22"/>
+            <w:szCs w:val="22"/>
+          </w:rPr>
+          <w:tab/>
+        </w:r>
+        <w:r>
+          <w:rPr>
+            <w:rFonts w:cs="Arial"/>
+            <w:noProof/>
+          </w:rPr>
+          <w:t>Méthode getInfoTravauxFTTH</w:t>
+        </w:r>
+        <w:r>
+          <w:rPr>
+            <w:noProof/>
+          </w:rPr>
+          <w:tab/>
+        </w:r>
+        <w:r>
+          <w:rPr>
+            <w:noProof/>
+          </w:rPr>
+          <w:fldChar w:fldCharType="begin"/>
+        </w:r>
+        <w:r>
+          <w:rPr>
+            <w:noProof/>
+          </w:rPr>
+          <w:instrText xml:space="preserve"> PAGEREF _Toc21080244 \h </w:instrText>
+        </w:r>
+        <w:r>
+          <w:rPr>
+            <w:noProof/>
+          </w:rPr>
+        </w:r>
+      </w:ins>
+      <w:r>
+        <w:rPr>
           <w:noProof/>
-          <w:color w:val="009FC3"/>
-        </w:rPr>
-        <w:t>2.1.</w:t>
-      </w:r>
-      <w:r>
-        <w:rPr>
+        </w:rPr>
+        <w:fldChar w:fldCharType="separate"/>
+      </w:r>
+      <w:ins w:id="50" w:author="ALTEN SIR - AMRAOUI, Moez" w:date="2019-10-04T11:17:00Z">
+        <w:r>
+          <w:rPr>
+            <w:noProof/>
+          </w:rPr>
+          <w:t>8</w:t>
+        </w:r>
+        <w:r>
+          <w:rPr>
+            <w:noProof/>
+          </w:rPr>
+          <w:fldChar w:fldCharType="end"/>
+        </w:r>
+      </w:ins>
+    </w:p>
+    <w:p>
+      <w:pPr>
+        <w:pStyle w:val="TM3"/>
+        <w:rPr>
+          <w:ins w:id="51" w:author="ALTEN SIR - AMRAOUI, Moez" w:date="2019-10-04T11:17:00Z"/>
           <w:rFonts w:asciiTheme="minorHAnsi" w:eastAsiaTheme="minorEastAsia" w:hAnsiTheme="minorHAnsi" w:cstheme="minorBidi"/>
           <w:noProof/>
           <w:color w:val="auto"/>
           <w:sz w:val="22"/>
           <w:szCs w:val="22"/>
         </w:rPr>
-        <w:tab/>
-      </w:r>
-      <w:r>
-        <w:rPr>
-          <w:rFonts w:cs="Arial"/>
+      </w:pPr>
+      <w:ins w:id="52" w:author="ALTEN SIR - AMRAOUI, Moez" w:date="2019-10-04T11:17:00Z">
+        <w:r>
+          <w:rPr>
+            <w:noProof/>
+          </w:rPr>
+          <w:t>Description des paramètres d’entrée</w:t>
+        </w:r>
+        <w:r>
+          <w:rPr>
+            <w:noProof/>
+          </w:rPr>
+          <w:tab/>
+        </w:r>
+        <w:r>
+          <w:rPr>
+            <w:noProof/>
+          </w:rPr>
+          <w:fldChar w:fldCharType="begin"/>
+        </w:r>
+        <w:r>
+          <w:rPr>
+            <w:noProof/>
+          </w:rPr>
+          <w:instrText xml:space="preserve"> PAGEREF _Toc21080245 \h </w:instrText>
+        </w:r>
+        <w:r>
+          <w:rPr>
+            <w:noProof/>
+          </w:rPr>
+        </w:r>
+      </w:ins>
+      <w:r>
+        <w:rPr>
           <w:noProof/>
         </w:rPr>
-        <w:t>Maille</w:t>
-      </w:r>
-      <w:r>
-        <w:rPr>
-          <w:noProof/>
-        </w:rPr>
-        <w:tab/>
-      </w:r>
-      <w:r>
-        <w:rPr>
-          <w:noProof/>
-        </w:rPr>
-        <w:fldChar w:fldCharType="begin"/>
-      </w:r>
-      <w:r>
-        <w:rPr>
-          <w:noProof/>
-        </w:rPr>
-        <w:instrText xml:space="preserve"> PAGEREF _Toc15376108 \h </w:instrText>
-      </w:r>
-      <w:r>
-        <w:rPr>
-          <w:noProof/>
-        </w:rPr>
-      </w:r>
-      <w:r>
-        <w:rPr>
-          <w:noProof/>
-        </w:rPr>
         <w:fldChar w:fldCharType="separate"/>
       </w:r>
-      <w:r>
-        <w:rPr>
-          <w:noProof/>
-        </w:rPr>
-        <w:t>4</w:t>
-      </w:r>
-      <w:r>
-        <w:rPr>
-          <w:noProof/>
-        </w:rPr>
-        <w:fldChar w:fldCharType="end"/>
-      </w:r>
+      <w:ins w:id="53" w:author="ALTEN SIR - AMRAOUI, Moez" w:date="2019-10-04T11:17:00Z">
+        <w:r>
+          <w:rPr>
+            <w:noProof/>
+          </w:rPr>
+          <w:t>8</w:t>
+        </w:r>
+        <w:r>
+          <w:rPr>
+            <w:noProof/>
+          </w:rPr>
+          <w:fldChar w:fldCharType="end"/>
+        </w:r>
+      </w:ins>
     </w:p>
     <w:p>
       <w:pPr>
-        <w:pStyle w:val="TM2"/>
-        <w:rPr>
+        <w:pStyle w:val="TM3"/>
+        <w:rPr>
+          <w:ins w:id="54" w:author="ALTEN SIR - AMRAOUI, Moez" w:date="2019-10-04T11:17:00Z"/>
           <w:rFonts w:asciiTheme="minorHAnsi" w:eastAsiaTheme="minorEastAsia" w:hAnsiTheme="minorHAnsi" w:cstheme="minorBidi"/>
           <w:noProof/>
           <w:color w:val="auto"/>
@@ -4839,77 +5445,127 @@
           <w:szCs w:val="22"/>
         </w:rPr>
       </w:pPr>
-      <w:r>
-        <w:rPr>
-          <w:rFonts w:cs="Times New Roman"/>
+      <w:ins w:id="55" w:author="ALTEN SIR - AMRAOUI, Moez" w:date="2019-10-04T11:17:00Z">
+        <w:r>
+          <w:rPr>
+            <w:noProof/>
+          </w:rPr>
+          <w:t>Contenu de l’entête</w:t>
+        </w:r>
+        <w:r>
+          <w:rPr>
+            <w:noProof/>
+          </w:rPr>
+          <w:tab/>
+        </w:r>
+        <w:r>
+          <w:rPr>
+            <w:noProof/>
+          </w:rPr>
+          <w:fldChar w:fldCharType="begin"/>
+        </w:r>
+        <w:r>
+          <w:rPr>
+            <w:noProof/>
+          </w:rPr>
+          <w:instrText xml:space="preserve"> PAGEREF _Toc21080246 \h </w:instrText>
+        </w:r>
+        <w:r>
+          <w:rPr>
+            <w:noProof/>
+          </w:rPr>
+        </w:r>
+      </w:ins>
+      <w:r>
+        <w:rPr>
           <w:noProof/>
-          <w:color w:val="009FC3"/>
-        </w:rPr>
-        <w:t>2.2.</w:t>
-      </w:r>
-      <w:r>
-        <w:rPr>
+        </w:rPr>
+        <w:fldChar w:fldCharType="separate"/>
+      </w:r>
+      <w:ins w:id="56" w:author="ALTEN SIR - AMRAOUI, Moez" w:date="2019-10-04T11:17:00Z">
+        <w:r>
+          <w:rPr>
+            <w:noProof/>
+          </w:rPr>
+          <w:t>8</w:t>
+        </w:r>
+        <w:r>
+          <w:rPr>
+            <w:noProof/>
+          </w:rPr>
+          <w:fldChar w:fldCharType="end"/>
+        </w:r>
+      </w:ins>
+    </w:p>
+    <w:p>
+      <w:pPr>
+        <w:pStyle w:val="TM3"/>
+        <w:rPr>
+          <w:ins w:id="57" w:author="ALTEN SIR - AMRAOUI, Moez" w:date="2019-10-04T11:17:00Z"/>
           <w:rFonts w:asciiTheme="minorHAnsi" w:eastAsiaTheme="minorEastAsia" w:hAnsiTheme="minorHAnsi" w:cstheme="minorBidi"/>
           <w:noProof/>
           <w:color w:val="auto"/>
           <w:sz w:val="22"/>
           <w:szCs w:val="22"/>
         </w:rPr>
-        <w:tab/>
-      </w:r>
-      <w:r>
-        <w:rPr>
-          <w:rFonts w:cs="Arial"/>
+      </w:pPr>
+      <w:ins w:id="58" w:author="ALTEN SIR - AMRAOUI, Moez" w:date="2019-10-04T11:17:00Z">
+        <w:r>
+          <w:rPr>
+            <w:noProof/>
+          </w:rPr>
+          <w:t>Contenu du corps</w:t>
+        </w:r>
+        <w:r>
+          <w:rPr>
+            <w:noProof/>
+          </w:rPr>
+          <w:tab/>
+        </w:r>
+        <w:r>
+          <w:rPr>
+            <w:noProof/>
+          </w:rPr>
+          <w:fldChar w:fldCharType="begin"/>
+        </w:r>
+        <w:r>
+          <w:rPr>
+            <w:noProof/>
+          </w:rPr>
+          <w:instrText xml:space="preserve"> PAGEREF _Toc21080247 \h </w:instrText>
+        </w:r>
+        <w:r>
+          <w:rPr>
+            <w:noProof/>
+          </w:rPr>
+        </w:r>
+      </w:ins>
+      <w:r>
+        <w:rPr>
           <w:noProof/>
         </w:rPr>
-        <w:t>Données restituées</w:t>
-      </w:r>
-      <w:r>
-        <w:rPr>
-          <w:noProof/>
-        </w:rPr>
-        <w:tab/>
-      </w:r>
-      <w:r>
-        <w:rPr>
-          <w:noProof/>
-        </w:rPr>
-        <w:fldChar w:fldCharType="begin"/>
-      </w:r>
-      <w:r>
-        <w:rPr>
-          <w:noProof/>
-        </w:rPr>
-        <w:instrText xml:space="preserve"> PAGEREF _Toc15376109 \h </w:instrText>
-      </w:r>
-      <w:r>
-        <w:rPr>
-          <w:noProof/>
-        </w:rPr>
-      </w:r>
-      <w:r>
-        <w:rPr>
-          <w:noProof/>
-        </w:rPr>
         <w:fldChar w:fldCharType="separate"/>
       </w:r>
-      <w:r>
-        <w:rPr>
-          <w:noProof/>
-        </w:rPr>
-        <w:t>4</w:t>
-      </w:r>
-      <w:r>
-        <w:rPr>
-          <w:noProof/>
-        </w:rPr>
-        <w:fldChar w:fldCharType="end"/>
-      </w:r>
+      <w:ins w:id="59" w:author="ALTEN SIR - AMRAOUI, Moez" w:date="2019-10-04T11:17:00Z">
+        <w:r>
+          <w:rPr>
+            <w:noProof/>
+          </w:rPr>
+          <w:t>8</w:t>
+        </w:r>
+        <w:r>
+          <w:rPr>
+            <w:noProof/>
+          </w:rPr>
+          <w:fldChar w:fldCharType="end"/>
+        </w:r>
+      </w:ins>
     </w:p>
     <w:p>
       <w:pPr>
-        <w:pStyle w:val="TM2"/>
-        <w:rPr>
+        <w:pStyle w:val="TM3"/>
+        <w:rPr>
+          <w:ins w:id="60" w:author="ALTEN SIR - AMRAOUI, Moez" w:date="2019-10-04T11:17:00Z"/>
           <w:rFonts w:asciiTheme="minorHAnsi" w:eastAsiaTheme="minorEastAsia" w:hAnsiTheme="minorHAnsi" w:cstheme="minorBidi"/>
           <w:noProof/>
           <w:color w:val="auto"/>
@@ -4917,77 +5573,127 @@
           <w:szCs w:val="22"/>
         </w:rPr>
       </w:pPr>
-      <w:r>
-        <w:rPr>
-          <w:rFonts w:cs="Times New Roman"/>
+      <w:ins w:id="61" w:author="ALTEN SIR - AMRAOUI, Moez" w:date="2019-10-04T11:17:00Z">
+        <w:r>
+          <w:rPr>
+            <w:noProof/>
+          </w:rPr>
+          <w:t>Description de la réponse</w:t>
+        </w:r>
+        <w:r>
+          <w:rPr>
+            <w:noProof/>
+          </w:rPr>
+          <w:tab/>
+        </w:r>
+        <w:r>
+          <w:rPr>
+            <w:noProof/>
+          </w:rPr>
+          <w:fldChar w:fldCharType="begin"/>
+        </w:r>
+        <w:r>
+          <w:rPr>
+            <w:noProof/>
+          </w:rPr>
+          <w:instrText xml:space="preserve"> PAGEREF _Toc21080248 \h </w:instrText>
+        </w:r>
+        <w:r>
+          <w:rPr>
+            <w:noProof/>
+          </w:rPr>
+        </w:r>
+      </w:ins>
+      <w:r>
+        <w:rPr>
           <w:noProof/>
-          <w:color w:val="009FC3"/>
-        </w:rPr>
-        <w:t>2.3.</w:t>
-      </w:r>
-      <w:r>
-        <w:rPr>
+        </w:rPr>
+        <w:fldChar w:fldCharType="separate"/>
+      </w:r>
+      <w:ins w:id="62" w:author="ALTEN SIR - AMRAOUI, Moez" w:date="2019-10-04T11:17:00Z">
+        <w:r>
+          <w:rPr>
+            <w:noProof/>
+          </w:rPr>
+          <w:t>10</w:t>
+        </w:r>
+        <w:r>
+          <w:rPr>
+            <w:noProof/>
+          </w:rPr>
+          <w:fldChar w:fldCharType="end"/>
+        </w:r>
+      </w:ins>
+    </w:p>
+    <w:p>
+      <w:pPr>
+        <w:pStyle w:val="TM3"/>
+        <w:rPr>
+          <w:ins w:id="63" w:author="ALTEN SIR - AMRAOUI, Moez" w:date="2019-10-04T11:17:00Z"/>
           <w:rFonts w:asciiTheme="minorHAnsi" w:eastAsiaTheme="minorEastAsia" w:hAnsiTheme="minorHAnsi" w:cstheme="minorBidi"/>
           <w:noProof/>
           <w:color w:val="auto"/>
           <w:sz w:val="22"/>
           <w:szCs w:val="22"/>
         </w:rPr>
-        <w:tab/>
-      </w:r>
-      <w:r>
-        <w:rPr>
-          <w:rFonts w:cs="Arial"/>
+      </w:pPr>
+      <w:ins w:id="64" w:author="ALTEN SIR - AMRAOUI, Moez" w:date="2019-10-04T11:17:00Z">
+        <w:r>
+          <w:rPr>
+            <w:noProof/>
+          </w:rPr>
+          <w:t>Gestion des erreurs</w:t>
+        </w:r>
+        <w:r>
+          <w:rPr>
+            <w:noProof/>
+          </w:rPr>
+          <w:tab/>
+        </w:r>
+        <w:r>
+          <w:rPr>
+            <w:noProof/>
+          </w:rPr>
+          <w:fldChar w:fldCharType="begin"/>
+        </w:r>
+        <w:r>
+          <w:rPr>
+            <w:noProof/>
+          </w:rPr>
+          <w:instrText xml:space="preserve"> PAGEREF _Toc21080249 \h </w:instrText>
+        </w:r>
+        <w:r>
+          <w:rPr>
+            <w:noProof/>
+          </w:rPr>
+        </w:r>
+      </w:ins>
+      <w:r>
+        <w:rPr>
           <w:noProof/>
         </w:rPr>
-        <w:t>Modalités de recherche</w:t>
-      </w:r>
-      <w:r>
-        <w:rPr>
-          <w:noProof/>
-        </w:rPr>
-        <w:tab/>
-      </w:r>
-      <w:r>
-        <w:rPr>
-          <w:noProof/>
-        </w:rPr>
-        <w:fldChar w:fldCharType="begin"/>
-      </w:r>
-      <w:r>
-        <w:rPr>
-          <w:noProof/>
-        </w:rPr>
-        <w:instrText xml:space="preserve"> PAGEREF _Toc15376110 \h </w:instrText>
-      </w:r>
-      <w:r>
-        <w:rPr>
-          <w:noProof/>
-        </w:rPr>
-      </w:r>
-      <w:r>
-        <w:rPr>
-          <w:noProof/>
-        </w:rPr>
         <w:fldChar w:fldCharType="separate"/>
       </w:r>
-      <w:r>
-        <w:rPr>
-          <w:noProof/>
-        </w:rPr>
-        <w:t>6</w:t>
-      </w:r>
-      <w:r>
-        <w:rPr>
-          <w:noProof/>
-        </w:rPr>
-        <w:fldChar w:fldCharType="end"/>
-      </w:r>
+      <w:ins w:id="65" w:author="ALTEN SIR - AMRAOUI, Moez" w:date="2019-10-04T11:17:00Z">
+        <w:r>
+          <w:rPr>
+            <w:noProof/>
+          </w:rPr>
+          <w:t>13</w:t>
+        </w:r>
+        <w:r>
+          <w:rPr>
+            <w:noProof/>
+          </w:rPr>
+          <w:fldChar w:fldCharType="end"/>
+        </w:r>
+      </w:ins>
     </w:p>
     <w:p>
       <w:pPr>
-        <w:pStyle w:val="TM1"/>
-        <w:rPr>
+        <w:pStyle w:val="TM3"/>
+        <w:rPr>
+          <w:ins w:id="66" w:author="ALTEN SIR - AMRAOUI, Moez" w:date="2019-10-04T11:17:00Z"/>
           <w:rFonts w:asciiTheme="minorHAnsi" w:eastAsiaTheme="minorEastAsia" w:hAnsiTheme="minorHAnsi" w:cstheme="minorBidi"/>
           <w:noProof/>
           <w:color w:val="auto"/>
@@ -4995,77 +5701,127 @@
           <w:szCs w:val="22"/>
         </w:rPr>
       </w:pPr>
-      <w:r>
-        <w:rPr>
-          <w:rFonts w:cs="Times New Roman"/>
-          <w:b/>
+      <w:ins w:id="67" w:author="ALTEN SIR - AMRAOUI, Moez" w:date="2019-10-04T11:17:00Z">
+        <w:r>
+          <w:rPr>
+            <w:noProof/>
+          </w:rPr>
+          <w:t>WSDL</w:t>
+        </w:r>
+        <w:r>
+          <w:rPr>
+            <w:noProof/>
+          </w:rPr>
+          <w:tab/>
+        </w:r>
+        <w:r>
+          <w:rPr>
+            <w:noProof/>
+          </w:rPr>
+          <w:fldChar w:fldCharType="begin"/>
+        </w:r>
+        <w:r>
+          <w:rPr>
+            <w:noProof/>
+          </w:rPr>
+          <w:instrText xml:space="preserve"> PAGEREF _Toc21080250 \h </w:instrText>
+        </w:r>
+        <w:r>
+          <w:rPr>
+            <w:noProof/>
+          </w:rPr>
+        </w:r>
+      </w:ins>
+      <w:r>
+        <w:rPr>
           <w:noProof/>
         </w:rPr>
-        <w:t>3.</w:t>
-      </w:r>
-      <w:r>
-        <w:rPr>
+        <w:fldChar w:fldCharType="separate"/>
+      </w:r>
+      <w:ins w:id="68" w:author="ALTEN SIR - AMRAOUI, Moez" w:date="2019-10-04T11:17:00Z">
+        <w:r>
+          <w:rPr>
+            <w:noProof/>
+          </w:rPr>
+          <w:t>14</w:t>
+        </w:r>
+        <w:r>
+          <w:rPr>
+            <w:noProof/>
+          </w:rPr>
+          <w:fldChar w:fldCharType="end"/>
+        </w:r>
+      </w:ins>
+    </w:p>
+    <w:p>
+      <w:pPr>
+        <w:pStyle w:val="TM3"/>
+        <w:rPr>
+          <w:ins w:id="69" w:author="ALTEN SIR - AMRAOUI, Moez" w:date="2019-10-04T11:17:00Z"/>
           <w:rFonts w:asciiTheme="minorHAnsi" w:eastAsiaTheme="minorEastAsia" w:hAnsiTheme="minorHAnsi" w:cstheme="minorBidi"/>
           <w:noProof/>
           <w:color w:val="auto"/>
           <w:sz w:val="22"/>
           <w:szCs w:val="22"/>
         </w:rPr>
-        <w:tab/>
-      </w:r>
-      <w:r>
-        <w:rPr>
-          <w:rFonts w:cs="Arial"/>
+      </w:pPr>
+      <w:ins w:id="70" w:author="ALTEN SIR - AMRAOUI, Moez" w:date="2019-10-04T11:17:00Z">
+        <w:r>
+          <w:rPr>
+            <w:noProof/>
+          </w:rPr>
+          <w:t>Exemples d’échange</w:t>
+        </w:r>
+        <w:r>
+          <w:rPr>
+            <w:noProof/>
+          </w:rPr>
+          <w:tab/>
+        </w:r>
+        <w:r>
+          <w:rPr>
+            <w:noProof/>
+          </w:rPr>
+          <w:fldChar w:fldCharType="begin"/>
+        </w:r>
+        <w:r>
+          <w:rPr>
+            <w:noProof/>
+          </w:rPr>
+          <w:instrText xml:space="preserve"> PAGEREF _Toc21080251 \h </w:instrText>
+        </w:r>
+        <w:r>
+          <w:rPr>
+            <w:noProof/>
+          </w:rPr>
+        </w:r>
+      </w:ins>
+      <w:r>
+        <w:rPr>
           <w:noProof/>
         </w:rPr>
-        <w:t>DESCRIPTION DE L’INTERFACE « gestionTravauxFTTHService »</w:t>
-      </w:r>
-      <w:r>
-        <w:rPr>
-          <w:noProof/>
-        </w:rPr>
-        <w:tab/>
-      </w:r>
-      <w:r>
-        <w:rPr>
-          <w:noProof/>
-        </w:rPr>
-        <w:fldChar w:fldCharType="begin"/>
-      </w:r>
-      <w:r>
-        <w:rPr>
-          <w:noProof/>
-        </w:rPr>
-        <w:instrText xml:space="preserve"> PAGEREF _Toc15376111 \h </w:instrText>
-      </w:r>
-      <w:r>
-        <w:rPr>
-          <w:noProof/>
-        </w:rPr>
-      </w:r>
-      <w:r>
-        <w:rPr>
-          <w:noProof/>
-        </w:rPr>
         <w:fldChar w:fldCharType="separate"/>
       </w:r>
-      <w:r>
-        <w:rPr>
-          <w:noProof/>
-        </w:rPr>
-        <w:t>8</w:t>
-      </w:r>
-      <w:r>
-        <w:rPr>
-          <w:noProof/>
-        </w:rPr>
-        <w:fldChar w:fldCharType="end"/>
-      </w:r>
+      <w:ins w:id="71" w:author="ALTEN SIR - AMRAOUI, Moez" w:date="2019-10-04T11:17:00Z">
+        <w:r>
+          <w:rPr>
+            <w:noProof/>
+          </w:rPr>
+          <w:t>14</w:t>
+        </w:r>
+        <w:r>
+          <w:rPr>
+            <w:noProof/>
+          </w:rPr>
+          <w:fldChar w:fldCharType="end"/>
+        </w:r>
+      </w:ins>
     </w:p>
     <w:p>
       <w:pPr>
-        <w:pStyle w:val="TM2"/>
-        <w:rPr>
+        <w:pStyle w:val="TM3"/>
+        <w:rPr>
+          <w:ins w:id="72" w:author="ALTEN SIR - AMRAOUI, Moez" w:date="2019-10-04T11:17:00Z"/>
           <w:rFonts w:asciiTheme="minorHAnsi" w:eastAsiaTheme="minorEastAsia" w:hAnsiTheme="minorHAnsi" w:cstheme="minorBidi"/>
           <w:noProof/>
           <w:color w:val="auto"/>
@@ -5073,77 +5829,127 @@
           <w:szCs w:val="22"/>
         </w:rPr>
       </w:pPr>
-      <w:r>
-        <w:rPr>
-          <w:rFonts w:cs="Times New Roman"/>
+      <w:ins w:id="73" w:author="ALTEN SIR - AMRAOUI, Moez" w:date="2019-10-04T11:17:00Z">
+        <w:r>
+          <w:rPr>
+            <w:noProof/>
+          </w:rPr>
+          <w:t>Digramme de séquence du webservice</w:t>
+        </w:r>
+        <w:r>
+          <w:rPr>
+            <w:noProof/>
+          </w:rPr>
+          <w:tab/>
+        </w:r>
+        <w:r>
+          <w:rPr>
+            <w:noProof/>
+          </w:rPr>
+          <w:fldChar w:fldCharType="begin"/>
+        </w:r>
+        <w:r>
+          <w:rPr>
+            <w:noProof/>
+          </w:rPr>
+          <w:instrText xml:space="preserve"> PAGEREF _Toc21080252 \h </w:instrText>
+        </w:r>
+        <w:r>
+          <w:rPr>
+            <w:noProof/>
+          </w:rPr>
+        </w:r>
+      </w:ins>
+      <w:r>
+        <w:rPr>
           <w:noProof/>
-          <w:color w:val="009FC3"/>
-        </w:rPr>
-        <w:t>3.1.</w:t>
-      </w:r>
-      <w:r>
-        <w:rPr>
+        </w:rPr>
+        <w:fldChar w:fldCharType="separate"/>
+      </w:r>
+      <w:ins w:id="74" w:author="ALTEN SIR - AMRAOUI, Moez" w:date="2019-10-04T11:17:00Z">
+        <w:r>
+          <w:rPr>
+            <w:noProof/>
+          </w:rPr>
+          <w:t>17</w:t>
+        </w:r>
+        <w:r>
+          <w:rPr>
+            <w:noProof/>
+          </w:rPr>
+          <w:fldChar w:fldCharType="end"/>
+        </w:r>
+      </w:ins>
+    </w:p>
+    <w:p>
+      <w:pPr>
+        <w:pStyle w:val="TM3"/>
+        <w:rPr>
+          <w:ins w:id="75" w:author="ALTEN SIR - AMRAOUI, Moez" w:date="2019-10-04T11:17:00Z"/>
           <w:rFonts w:asciiTheme="minorHAnsi" w:eastAsiaTheme="minorEastAsia" w:hAnsiTheme="minorHAnsi" w:cstheme="minorBidi"/>
           <w:noProof/>
           <w:color w:val="auto"/>
           <w:sz w:val="22"/>
           <w:szCs w:val="22"/>
         </w:rPr>
-        <w:tab/>
-      </w:r>
-      <w:r>
-        <w:rPr>
-          <w:rFonts w:cs="Arial"/>
+      </w:pPr>
+      <w:ins w:id="76" w:author="ALTEN SIR - AMRAOUI, Moez" w:date="2019-10-04T11:17:00Z">
+        <w:r>
+          <w:rPr>
+            <w:noProof/>
+          </w:rPr>
+          <w:t>Les causes de l’intervention</w:t>
+        </w:r>
+        <w:r>
+          <w:rPr>
+            <w:noProof/>
+          </w:rPr>
+          <w:tab/>
+        </w:r>
+        <w:r>
+          <w:rPr>
+            <w:noProof/>
+          </w:rPr>
+          <w:fldChar w:fldCharType="begin"/>
+        </w:r>
+        <w:r>
+          <w:rPr>
+            <w:noProof/>
+          </w:rPr>
+          <w:instrText xml:space="preserve"> PAGEREF _Toc21080253 \h </w:instrText>
+        </w:r>
+        <w:r>
+          <w:rPr>
+            <w:noProof/>
+          </w:rPr>
+        </w:r>
+      </w:ins>
+      <w:r>
+        <w:rPr>
           <w:noProof/>
         </w:rPr>
-        <w:t>Méthode getInfoTravauxFTTH</w:t>
-      </w:r>
-      <w:r>
-        <w:rPr>
-          <w:noProof/>
-        </w:rPr>
-        <w:tab/>
-      </w:r>
-      <w:r>
-        <w:rPr>
-          <w:noProof/>
-        </w:rPr>
-        <w:fldChar w:fldCharType="begin"/>
-      </w:r>
-      <w:r>
-        <w:rPr>
-          <w:noProof/>
-        </w:rPr>
-        <w:instrText xml:space="preserve"> PAGEREF _Toc15376112 \h </w:instrText>
-      </w:r>
-      <w:r>
-        <w:rPr>
-          <w:noProof/>
-        </w:rPr>
-      </w:r>
-      <w:r>
-        <w:rPr>
-          <w:noProof/>
-        </w:rPr>
         <w:fldChar w:fldCharType="separate"/>
       </w:r>
-      <w:r>
-        <w:rPr>
-          <w:noProof/>
-        </w:rPr>
-        <w:t>8</w:t>
-      </w:r>
-      <w:r>
-        <w:rPr>
-          <w:noProof/>
-        </w:rPr>
-        <w:fldChar w:fldCharType="end"/>
-      </w:r>
+      <w:ins w:id="77" w:author="ALTEN SIR - AMRAOUI, Moez" w:date="2019-10-04T11:17:00Z">
+        <w:r>
+          <w:rPr>
+            <w:noProof/>
+          </w:rPr>
+          <w:t>17</w:t>
+        </w:r>
+        <w:r>
+          <w:rPr>
+            <w:noProof/>
+          </w:rPr>
+          <w:fldChar w:fldCharType="end"/>
+        </w:r>
+      </w:ins>
     </w:p>
     <w:p>
       <w:pPr>
-        <w:pStyle w:val="TM3"/>
-        <w:rPr>
+        <w:pStyle w:val="TM1"/>
+        <w:rPr>
+          <w:ins w:id="78" w:author="ALTEN SIR - AMRAOUI, Moez" w:date="2019-10-04T11:17:00Z"/>
           <w:rFonts w:asciiTheme="minorHAnsi" w:eastAsiaTheme="minorEastAsia" w:hAnsiTheme="minorHAnsi" w:cstheme="minorBidi"/>
           <w:noProof/>
           <w:color w:val="auto"/>
@@ -5151,58 +5957,82 @@
           <w:szCs w:val="22"/>
         </w:rPr>
       </w:pPr>
+      <w:ins w:id="79" w:author="ALTEN SIR - AMRAOUI, Moez" w:date="2019-10-04T11:17:00Z">
+        <w:r>
+          <w:rPr>
+            <w:rFonts w:cs="Times New Roman"/>
+            <w:b/>
+            <w:noProof/>
+          </w:rPr>
+          <w:t>4.</w:t>
+        </w:r>
+        <w:r>
+          <w:rPr>
+            <w:rFonts w:asciiTheme="minorHAnsi" w:eastAsiaTheme="minorEastAsia" w:hAnsiTheme="minorHAnsi" w:cstheme="minorBidi"/>
+            <w:noProof/>
+            <w:color w:val="auto"/>
+            <w:sz w:val="22"/>
+            <w:szCs w:val="22"/>
+          </w:rPr>
+          <w:tab/>
+        </w:r>
+        <w:r>
+          <w:rPr>
+            <w:rFonts w:cs="Arial"/>
+            <w:noProof/>
+          </w:rPr>
+          <w:t>Les codes de retour</w:t>
+        </w:r>
+        <w:r>
+          <w:rPr>
+            <w:noProof/>
+          </w:rPr>
+          <w:tab/>
+        </w:r>
+        <w:r>
+          <w:rPr>
+            <w:noProof/>
+          </w:rPr>
+          <w:fldChar w:fldCharType="begin"/>
+        </w:r>
+        <w:r>
+          <w:rPr>
+            <w:noProof/>
+          </w:rPr>
+          <w:instrText xml:space="preserve"> PAGEREF _Toc21080254 \h </w:instrText>
+        </w:r>
+        <w:r>
+          <w:rPr>
+            <w:noProof/>
+          </w:rPr>
+        </w:r>
+      </w:ins>
       <w:r>
         <w:rPr>
           <w:noProof/>
         </w:rPr>
-        <w:t>Description des paramètres d’entrée</w:t>
-      </w:r>
-      <w:r>
-        <w:rPr>
-          <w:noProof/>
-        </w:rPr>
-        <w:tab/>
-      </w:r>
-      <w:r>
-        <w:rPr>
-          <w:noProof/>
-        </w:rPr>
-        <w:fldChar w:fldCharType="begin"/>
-      </w:r>
-      <w:r>
-        <w:rPr>
-          <w:noProof/>
-        </w:rPr>
-        <w:instrText xml:space="preserve"> PAGEREF _Toc15376113 \h </w:instrText>
-      </w:r>
-      <w:r>
-        <w:rPr>
-          <w:noProof/>
-        </w:rPr>
-      </w:r>
-      <w:r>
-        <w:rPr>
-          <w:noProof/>
-        </w:rPr>
         <w:fldChar w:fldCharType="separate"/>
       </w:r>
-      <w:r>
-        <w:rPr>
-          <w:noProof/>
-        </w:rPr>
-        <w:t>8</w:t>
-      </w:r>
-      <w:r>
-        <w:rPr>
-          <w:noProof/>
-        </w:rPr>
-        <w:fldChar w:fldCharType="end"/>
-      </w:r>
+      <w:ins w:id="80" w:author="ALTEN SIR - AMRAOUI, Moez" w:date="2019-10-04T11:17:00Z">
+        <w:r>
+          <w:rPr>
+            <w:noProof/>
+          </w:rPr>
+          <w:t>19</w:t>
+        </w:r>
+        <w:r>
+          <w:rPr>
+            <w:noProof/>
+          </w:rPr>
+          <w:fldChar w:fldCharType="end"/>
+        </w:r>
+      </w:ins>
     </w:p>
     <w:p>
       <w:pPr>
-        <w:pStyle w:val="TM3"/>
-        <w:rPr>
+        <w:pStyle w:val="TM1"/>
+        <w:rPr>
+          <w:ins w:id="81" w:author="ALTEN SIR - AMRAOUI, Moez" w:date="2019-10-04T11:17:00Z"/>
           <w:rFonts w:asciiTheme="minorHAnsi" w:eastAsiaTheme="minorEastAsia" w:hAnsiTheme="minorHAnsi" w:cstheme="minorBidi"/>
           <w:noProof/>
           <w:color w:val="auto"/>
@@ -5210,58 +6040,63 @@
           <w:szCs w:val="22"/>
         </w:rPr>
       </w:pPr>
+      <w:ins w:id="82" w:author="ALTEN SIR - AMRAOUI, Moez" w:date="2019-10-04T11:17:00Z">
+        <w:r>
+          <w:rPr>
+            <w:noProof/>
+          </w:rPr>
+          <w:t>FIN DOCUMENT</w:t>
+        </w:r>
+        <w:r>
+          <w:rPr>
+            <w:noProof/>
+          </w:rPr>
+          <w:tab/>
+        </w:r>
+        <w:r>
+          <w:rPr>
+            <w:noProof/>
+          </w:rPr>
+          <w:fldChar w:fldCharType="begin"/>
+        </w:r>
+        <w:r>
+          <w:rPr>
+            <w:noProof/>
+          </w:rPr>
+          <w:instrText xml:space="preserve"> PAGEREF _Toc21080255 \h </w:instrText>
+        </w:r>
+        <w:r>
+          <w:rPr>
+            <w:noProof/>
+          </w:rPr>
+        </w:r>
+      </w:ins>
       <w:r>
         <w:rPr>
           <w:noProof/>
         </w:rPr>
-        <w:t>Contenu de l’entête</w:t>
-      </w:r>
-      <w:r>
-        <w:rPr>
-          <w:noProof/>
-        </w:rPr>
-        <w:tab/>
-      </w:r>
-      <w:r>
-        <w:rPr>
-          <w:noProof/>
-        </w:rPr>
-        <w:fldChar w:fldCharType="begin"/>
-      </w:r>
-      <w:r>
-        <w:rPr>
-          <w:noProof/>
-        </w:rPr>
-        <w:instrText xml:space="preserve"> PAGEREF _Toc15376114 \h </w:instrText>
-      </w:r>
-      <w:r>
-        <w:rPr>
-          <w:noProof/>
-        </w:rPr>
-      </w:r>
-      <w:r>
-        <w:rPr>
-          <w:noProof/>
-        </w:rPr>
         <w:fldChar w:fldCharType="separate"/>
       </w:r>
-      <w:r>
-        <w:rPr>
-          <w:noProof/>
-        </w:rPr>
-        <w:t>8</w:t>
-      </w:r>
-      <w:r>
-        <w:rPr>
-          <w:noProof/>
-        </w:rPr>
-        <w:fldChar w:fldCharType="end"/>
-      </w:r>
+      <w:ins w:id="83" w:author="ALTEN SIR - AMRAOUI, Moez" w:date="2019-10-04T11:17:00Z">
+        <w:r>
+          <w:rPr>
+            <w:noProof/>
+          </w:rPr>
+          <w:t>19</w:t>
+        </w:r>
+        <w:r>
+          <w:rPr>
+            <w:noProof/>
+          </w:rPr>
+          <w:fldChar w:fldCharType="end"/>
+        </w:r>
+      </w:ins>
     </w:p>
     <w:p>
       <w:pPr>
-        <w:pStyle w:val="TM3"/>
-        <w:rPr>
+        <w:pStyle w:val="TM1"/>
+        <w:rPr>
+          <w:del w:id="84" w:author="ALTEN SIR - AMRAOUI, Moez" w:date="2019-10-04T11:17:00Z"/>
           <w:rFonts w:asciiTheme="minorHAnsi" w:eastAsiaTheme="minorEastAsia" w:hAnsiTheme="minorHAnsi" w:cstheme="minorBidi"/>
           <w:noProof/>
           <w:color w:val="auto"/>
@@ -5269,58 +6104,46 @@
           <w:szCs w:val="22"/>
         </w:rPr>
       </w:pPr>
-      <w:r>
-        <w:rPr>
-          <w:noProof/>
-        </w:rPr>
-        <w:t>Contenu du corps</w:t>
-      </w:r>
-      <w:r>
-        <w:rPr>
-          <w:noProof/>
-        </w:rPr>
-        <w:tab/>
-      </w:r>
-      <w:r>
-        <w:rPr>
-          <w:noProof/>
-        </w:rPr>
-        <w:fldChar w:fldCharType="begin"/>
-      </w:r>
-      <w:r>
-        <w:rPr>
-          <w:noProof/>
-        </w:rPr>
-        <w:instrText xml:space="preserve"> PAGEREF _Toc15376115 \h </w:instrText>
-      </w:r>
-      <w:r>
-        <w:rPr>
-          <w:noProof/>
-        </w:rPr>
-      </w:r>
-      <w:r>
-        <w:rPr>
-          <w:noProof/>
-        </w:rPr>
-        <w:fldChar w:fldCharType="separate"/>
-      </w:r>
-      <w:r>
-        <w:rPr>
-          <w:noProof/>
-        </w:rPr>
-        <w:t>8</w:t>
-      </w:r>
-      <w:r>
-        <w:rPr>
-          <w:noProof/>
-        </w:rPr>
-        <w:fldChar w:fldCharType="end"/>
-      </w:r>
+      <w:del w:id="85" w:author="ALTEN SIR - AMRAOUI, Moez" w:date="2019-10-04T11:17:00Z">
+        <w:r>
+          <w:rPr>
+            <w:rFonts w:cs="Times New Roman"/>
+            <w:b/>
+            <w:noProof/>
+          </w:rPr>
+          <w:delText>1.</w:delText>
+        </w:r>
+        <w:r>
+          <w:rPr>
+            <w:rFonts w:asciiTheme="minorHAnsi" w:eastAsiaTheme="minorEastAsia" w:hAnsiTheme="minorHAnsi" w:cstheme="minorBidi"/>
+            <w:noProof/>
+            <w:color w:val="auto"/>
+            <w:sz w:val="22"/>
+            <w:szCs w:val="22"/>
+          </w:rPr>
+          <w:tab/>
+        </w:r>
+        <w:r>
+          <w:rPr>
+            <w:rFonts w:cs="Arial"/>
+            <w:noProof/>
+          </w:rPr>
+          <w:delText>Contexte et objectifs</w:delText>
+        </w:r>
+        <w:r>
+          <w:rPr>
+            <w:noProof/>
+          </w:rPr>
+          <w:tab/>
+          <w:delText>3</w:delText>
+        </w:r>
+      </w:del>
     </w:p>
     <w:p>
       <w:pPr>
-        <w:pStyle w:val="TM3"/>
-        <w:rPr>
+        <w:pStyle w:val="TM2"/>
+        <w:rPr>
+          <w:del w:id="86" w:author="ALTEN SIR - AMRAOUI, Moez" w:date="2019-10-04T11:17:00Z"/>
           <w:rFonts w:asciiTheme="minorHAnsi" w:eastAsiaTheme="minorEastAsia" w:hAnsiTheme="minorHAnsi" w:cstheme="minorBidi"/>
           <w:noProof/>
           <w:color w:val="auto"/>
@@ -5328,58 +6151,46 @@
           <w:szCs w:val="22"/>
         </w:rPr>
       </w:pPr>
-      <w:r>
-        <w:rPr>
-          <w:noProof/>
-        </w:rPr>
-        <w:t>Description de la réponse</w:t>
-      </w:r>
-      <w:r>
-        <w:rPr>
-          <w:noProof/>
-        </w:rPr>
-        <w:tab/>
-      </w:r>
-      <w:r>
-        <w:rPr>
-          <w:noProof/>
-        </w:rPr>
-        <w:fldChar w:fldCharType="begin"/>
-      </w:r>
-      <w:r>
-        <w:rPr>
-          <w:noProof/>
-        </w:rPr>
-        <w:instrText xml:space="preserve"> PAGEREF _Toc15376116 \h </w:instrText>
-      </w:r>
-      <w:r>
-        <w:rPr>
-          <w:noProof/>
-        </w:rPr>
-      </w:r>
-      <w:r>
-        <w:rPr>
-          <w:noProof/>
-        </w:rPr>
-        <w:fldChar w:fldCharType="separate"/>
-      </w:r>
-      <w:r>
-        <w:rPr>
-          <w:noProof/>
-        </w:rPr>
-        <w:t>10</w:t>
-      </w:r>
-      <w:r>
-        <w:rPr>
-          <w:noProof/>
-        </w:rPr>
-        <w:fldChar w:fldCharType="end"/>
-      </w:r>
+      <w:del w:id="87" w:author="ALTEN SIR - AMRAOUI, Moez" w:date="2019-10-04T11:17:00Z">
+        <w:r>
+          <w:rPr>
+            <w:rFonts w:cs="Times New Roman"/>
+            <w:noProof/>
+            <w:color w:val="009FC3"/>
+          </w:rPr>
+          <w:delText>1.1.</w:delText>
+        </w:r>
+        <w:r>
+          <w:rPr>
+            <w:rFonts w:asciiTheme="minorHAnsi" w:eastAsiaTheme="minorEastAsia" w:hAnsiTheme="minorHAnsi" w:cstheme="minorBidi"/>
+            <w:noProof/>
+            <w:color w:val="auto"/>
+            <w:sz w:val="22"/>
+            <w:szCs w:val="22"/>
+          </w:rPr>
+          <w:tab/>
+        </w:r>
+        <w:r>
+          <w:rPr>
+            <w:rFonts w:cs="Arial"/>
+            <w:noProof/>
+          </w:rPr>
+          <w:delText>Contexte</w:delText>
+        </w:r>
+        <w:r>
+          <w:rPr>
+            <w:noProof/>
+          </w:rPr>
+          <w:tab/>
+          <w:delText>3</w:delText>
+        </w:r>
+      </w:del>
     </w:p>
     <w:p>
       <w:pPr>
-        <w:pStyle w:val="TM3"/>
-        <w:rPr>
+        <w:pStyle w:val="TM2"/>
+        <w:rPr>
+          <w:del w:id="88" w:author="ALTEN SIR - AMRAOUI, Moez" w:date="2019-10-04T11:17:00Z"/>
           <w:rFonts w:asciiTheme="minorHAnsi" w:eastAsiaTheme="minorEastAsia" w:hAnsiTheme="minorHAnsi" w:cstheme="minorBidi"/>
           <w:noProof/>
           <w:color w:val="auto"/>
@@ -5387,58 +6198,46 @@
           <w:szCs w:val="22"/>
         </w:rPr>
       </w:pPr>
-      <w:r>
-        <w:rPr>
-          <w:noProof/>
-        </w:rPr>
-        <w:t>Gestion des erreurs</w:t>
-      </w:r>
-      <w:r>
-        <w:rPr>
-          <w:noProof/>
-        </w:rPr>
-        <w:tab/>
-      </w:r>
-      <w:r>
-        <w:rPr>
-          <w:noProof/>
-        </w:rPr>
-        <w:fldChar w:fldCharType="begin"/>
-      </w:r>
-      <w:r>
-        <w:rPr>
-          <w:noProof/>
-        </w:rPr>
-        <w:instrText xml:space="preserve"> PAGEREF _Toc15376117 \h </w:instrText>
-      </w:r>
-      <w:r>
-        <w:rPr>
-          <w:noProof/>
-        </w:rPr>
-      </w:r>
-      <w:r>
-        <w:rPr>
-          <w:noProof/>
-        </w:rPr>
-        <w:fldChar w:fldCharType="separate"/>
-      </w:r>
-      <w:r>
-        <w:rPr>
-          <w:noProof/>
-        </w:rPr>
-        <w:t>13</w:t>
-      </w:r>
-      <w:r>
-        <w:rPr>
-          <w:noProof/>
-        </w:rPr>
-        <w:fldChar w:fldCharType="end"/>
-      </w:r>
+      <w:del w:id="89" w:author="ALTEN SIR - AMRAOUI, Moez" w:date="2019-10-04T11:17:00Z">
+        <w:r>
+          <w:rPr>
+            <w:rFonts w:cs="Times New Roman"/>
+            <w:noProof/>
+            <w:color w:val="009FC3"/>
+          </w:rPr>
+          <w:delText>1.2.</w:delText>
+        </w:r>
+        <w:r>
+          <w:rPr>
+            <w:rFonts w:asciiTheme="minorHAnsi" w:eastAsiaTheme="minorEastAsia" w:hAnsiTheme="minorHAnsi" w:cstheme="minorBidi"/>
+            <w:noProof/>
+            <w:color w:val="auto"/>
+            <w:sz w:val="22"/>
+            <w:szCs w:val="22"/>
+          </w:rPr>
+          <w:tab/>
+        </w:r>
+        <w:r>
+          <w:rPr>
+            <w:rFonts w:cs="Arial"/>
+            <w:noProof/>
+          </w:rPr>
+          <w:delText>Périmètre</w:delText>
+        </w:r>
+        <w:r>
+          <w:rPr>
+            <w:noProof/>
+          </w:rPr>
+          <w:tab/>
+          <w:delText>3</w:delText>
+        </w:r>
+      </w:del>
     </w:p>
     <w:p>
       <w:pPr>
-        <w:pStyle w:val="TM3"/>
-        <w:rPr>
+        <w:pStyle w:val="TM1"/>
+        <w:rPr>
+          <w:del w:id="90" w:author="ALTEN SIR - AMRAOUI, Moez" w:date="2019-10-04T11:17:00Z"/>
           <w:rFonts w:asciiTheme="minorHAnsi" w:eastAsiaTheme="minorEastAsia" w:hAnsiTheme="minorHAnsi" w:cstheme="minorBidi"/>
           <w:noProof/>
           <w:color w:val="auto"/>
@@ -5446,58 +6245,48 @@
           <w:szCs w:val="22"/>
         </w:rPr>
       </w:pPr>
-      <w:r>
-        <w:rPr>
-          <w:noProof/>
-        </w:rPr>
-        <w:t>WSDL</w:t>
-      </w:r>
-      <w:r>
-        <w:rPr>
-          <w:noProof/>
-        </w:rPr>
-        <w:tab/>
-      </w:r>
-      <w:r>
-        <w:rPr>
-          <w:noProof/>
-        </w:rPr>
-        <w:fldChar w:fldCharType="begin"/>
-      </w:r>
-      <w:r>
-        <w:rPr>
-          <w:noProof/>
-        </w:rPr>
-        <w:instrText xml:space="preserve"> PAGEREF _Toc15376118 \h </w:instrText>
-      </w:r>
-      <w:r>
-        <w:rPr>
-          <w:noProof/>
-        </w:rPr>
-      </w:r>
-      <w:r>
-        <w:rPr>
-          <w:noProof/>
-        </w:rPr>
-        <w:fldChar w:fldCharType="separate"/>
-      </w:r>
-      <w:r>
-        <w:rPr>
-          <w:noProof/>
-        </w:rPr>
-        <w:t>14</w:t>
-      </w:r>
-      <w:r>
-        <w:rPr>
-          <w:noProof/>
-        </w:rPr>
-        <w:fldChar w:fldCharType="end"/>
-      </w:r>
+      <w:del w:id="91" w:author="ALTEN SIR - AMRAOUI, Moez" w:date="2019-10-04T11:17:00Z">
+        <w:r>
+          <w:rPr>
+            <w:rFonts w:cs="Times New Roman"/>
+            <w:b/>
+            <w:noProof/>
+          </w:rPr>
+          <w:delText>2.</w:delText>
+        </w:r>
+        <w:r>
+          <w:rPr>
+            <w:rFonts w:asciiTheme="minorHAnsi" w:eastAsiaTheme="minorEastAsia" w:hAnsiTheme="minorHAnsi" w:cstheme="minorBidi"/>
+            <w:noProof/>
+            <w:color w:val="auto"/>
+            <w:sz w:val="22"/>
+            <w:szCs w:val="22"/>
+          </w:rPr>
+          <w:tab/>
+        </w:r>
+        <w:r>
+          <w:rPr>
+            <w:rFonts w:cs="Arial"/>
+            <w:noProof/>
+          </w:rPr>
+          <w:delText>Données</w:delText>
+        </w:r>
+        <w:bookmarkStart w:id="92" w:name="_GoBack"/>
+        <w:bookmarkEnd w:id="92"/>
+        <w:r>
+          <w:rPr>
+            <w:noProof/>
+          </w:rPr>
+          <w:tab/>
+          <w:delText>4</w:delText>
+        </w:r>
+      </w:del>
     </w:p>
     <w:p>
       <w:pPr>
-        <w:pStyle w:val="TM3"/>
-        <w:rPr>
+        <w:pStyle w:val="TM2"/>
+        <w:rPr>
+          <w:del w:id="93" w:author="ALTEN SIR - AMRAOUI, Moez" w:date="2019-10-04T11:17:00Z"/>
           <w:rFonts w:asciiTheme="minorHAnsi" w:eastAsiaTheme="minorEastAsia" w:hAnsiTheme="minorHAnsi" w:cstheme="minorBidi"/>
           <w:noProof/>
           <w:color w:val="auto"/>
@@ -5505,58 +6294,46 @@
           <w:szCs w:val="22"/>
         </w:rPr>
       </w:pPr>
-      <w:r>
-        <w:rPr>
-          <w:noProof/>
-        </w:rPr>
-        <w:t>Exemples d’échange</w:t>
-      </w:r>
-      <w:r>
-        <w:rPr>
-          <w:noProof/>
-        </w:rPr>
-        <w:tab/>
-      </w:r>
-      <w:r>
-        <w:rPr>
-          <w:noProof/>
-        </w:rPr>
-        <w:fldChar w:fldCharType="begin"/>
-      </w:r>
-      <w:r>
-        <w:rPr>
-          <w:noProof/>
-        </w:rPr>
-        <w:instrText xml:space="preserve"> PAGEREF _Toc15376119 \h </w:instrText>
-      </w:r>
-      <w:r>
-        <w:rPr>
-          <w:noProof/>
-        </w:rPr>
-      </w:r>
-      <w:r>
-        <w:rPr>
-          <w:noProof/>
-        </w:rPr>
-        <w:fldChar w:fldCharType="separate"/>
-      </w:r>
-      <w:r>
-        <w:rPr>
-          <w:noProof/>
-        </w:rPr>
-        <w:t>14</w:t>
-      </w:r>
-      <w:r>
-        <w:rPr>
-          <w:noProof/>
-        </w:rPr>
-        <w:fldChar w:fldCharType="end"/>
-      </w:r>
+      <w:del w:id="94" w:author="ALTEN SIR - AMRAOUI, Moez" w:date="2019-10-04T11:17:00Z">
+        <w:r>
+          <w:rPr>
+            <w:rFonts w:cs="Times New Roman"/>
+            <w:noProof/>
+            <w:color w:val="009FC3"/>
+          </w:rPr>
+          <w:delText>2.1.</w:delText>
+        </w:r>
+        <w:r>
+          <w:rPr>
+            <w:rFonts w:asciiTheme="minorHAnsi" w:eastAsiaTheme="minorEastAsia" w:hAnsiTheme="minorHAnsi" w:cstheme="minorBidi"/>
+            <w:noProof/>
+            <w:color w:val="auto"/>
+            <w:sz w:val="22"/>
+            <w:szCs w:val="22"/>
+          </w:rPr>
+          <w:tab/>
+        </w:r>
+        <w:r>
+          <w:rPr>
+            <w:rFonts w:cs="Arial"/>
+            <w:noProof/>
+          </w:rPr>
+          <w:delText>Maille</w:delText>
+        </w:r>
+        <w:r>
+          <w:rPr>
+            <w:noProof/>
+          </w:rPr>
+          <w:tab/>
+          <w:delText>4</w:delText>
+        </w:r>
+      </w:del>
     </w:p>
     <w:p>
       <w:pPr>
-        <w:pStyle w:val="TM3"/>
-        <w:rPr>
+        <w:pStyle w:val="TM2"/>
+        <w:rPr>
+          <w:del w:id="95" w:author="ALTEN SIR - AMRAOUI, Moez" w:date="2019-10-04T11:17:00Z"/>
           <w:rFonts w:asciiTheme="minorHAnsi" w:eastAsiaTheme="minorEastAsia" w:hAnsiTheme="minorHAnsi" w:cstheme="minorBidi"/>
           <w:noProof/>
           <w:color w:val="auto"/>
@@ -5564,58 +6341,46 @@
           <w:szCs w:val="22"/>
         </w:rPr>
       </w:pPr>
-      <w:r>
-        <w:rPr>
-          <w:noProof/>
-        </w:rPr>
-        <w:t>Digramme de séquence du webservice</w:t>
-      </w:r>
-      <w:r>
-        <w:rPr>
-          <w:noProof/>
-        </w:rPr>
-        <w:tab/>
-      </w:r>
-      <w:r>
-        <w:rPr>
-          <w:noProof/>
-        </w:rPr>
-        <w:fldChar w:fldCharType="begin"/>
-      </w:r>
-      <w:r>
-        <w:rPr>
-          <w:noProof/>
-        </w:rPr>
-        <w:instrText xml:space="preserve"> PAGEREF _Toc15376120 \h </w:instrText>
-      </w:r>
-      <w:r>
-        <w:rPr>
-          <w:noProof/>
-        </w:rPr>
-      </w:r>
-      <w:r>
-        <w:rPr>
-          <w:noProof/>
-        </w:rPr>
-        <w:fldChar w:fldCharType="separate"/>
-      </w:r>
-      <w:r>
-        <w:rPr>
-          <w:noProof/>
-        </w:rPr>
-        <w:t>17</w:t>
-      </w:r>
-      <w:r>
-        <w:rPr>
-          <w:noProof/>
-        </w:rPr>
-        <w:fldChar w:fldCharType="end"/>
-      </w:r>
+      <w:del w:id="96" w:author="ALTEN SIR - AMRAOUI, Moez" w:date="2019-10-04T11:17:00Z">
+        <w:r>
+          <w:rPr>
+            <w:rFonts w:cs="Times New Roman"/>
+            <w:noProof/>
+            <w:color w:val="009FC3"/>
+          </w:rPr>
+          <w:delText>2.2.</w:delText>
+        </w:r>
+        <w:r>
+          <w:rPr>
+            <w:rFonts w:asciiTheme="minorHAnsi" w:eastAsiaTheme="minorEastAsia" w:hAnsiTheme="minorHAnsi" w:cstheme="minorBidi"/>
+            <w:noProof/>
+            <w:color w:val="auto"/>
+            <w:sz w:val="22"/>
+            <w:szCs w:val="22"/>
+          </w:rPr>
+          <w:tab/>
+        </w:r>
+        <w:r>
+          <w:rPr>
+            <w:rFonts w:cs="Arial"/>
+            <w:noProof/>
+          </w:rPr>
+          <w:delText>Données restituées</w:delText>
+        </w:r>
+        <w:r>
+          <w:rPr>
+            <w:noProof/>
+          </w:rPr>
+          <w:tab/>
+          <w:delText>4</w:delText>
+        </w:r>
+      </w:del>
     </w:p>
     <w:p>
       <w:pPr>
-        <w:pStyle w:val="TM3"/>
-        <w:rPr>
+        <w:pStyle w:val="TM2"/>
+        <w:rPr>
+          <w:del w:id="97" w:author="ALTEN SIR - AMRAOUI, Moez" w:date="2019-10-04T11:17:00Z"/>
           <w:rFonts w:asciiTheme="minorHAnsi" w:eastAsiaTheme="minorEastAsia" w:hAnsiTheme="minorHAnsi" w:cstheme="minorBidi"/>
           <w:noProof/>
           <w:color w:val="auto"/>
@@ -5623,58 +6388,46 @@
           <w:szCs w:val="22"/>
         </w:rPr>
       </w:pPr>
-      <w:r>
-        <w:rPr>
-          <w:noProof/>
-        </w:rPr>
-        <w:t>Les causes de l’intervention</w:t>
-      </w:r>
-      <w:r>
-        <w:rPr>
-          <w:noProof/>
-        </w:rPr>
-        <w:tab/>
-      </w:r>
-      <w:r>
-        <w:rPr>
-          <w:noProof/>
-        </w:rPr>
-        <w:fldChar w:fldCharType="begin"/>
-      </w:r>
-      <w:r>
-        <w:rPr>
-          <w:noProof/>
-        </w:rPr>
-        <w:instrText xml:space="preserve"> PAGEREF _Toc15376121 \h </w:instrText>
-      </w:r>
-      <w:r>
-        <w:rPr>
-          <w:noProof/>
-        </w:rPr>
-      </w:r>
-      <w:r>
-        <w:rPr>
-          <w:noProof/>
-        </w:rPr>
-        <w:fldChar w:fldCharType="separate"/>
-      </w:r>
-      <w:r>
-        <w:rPr>
-          <w:noProof/>
-        </w:rPr>
-        <w:t>17</w:t>
-      </w:r>
-      <w:r>
-        <w:rPr>
-          <w:noProof/>
-        </w:rPr>
-        <w:fldChar w:fldCharType="end"/>
-      </w:r>
+      <w:del w:id="98" w:author="ALTEN SIR - AMRAOUI, Moez" w:date="2019-10-04T11:17:00Z">
+        <w:r>
+          <w:rPr>
+            <w:rFonts w:cs="Times New Roman"/>
+            <w:noProof/>
+            <w:color w:val="009FC3"/>
+          </w:rPr>
+          <w:delText>2.3.</w:delText>
+        </w:r>
+        <w:r>
+          <w:rPr>
+            <w:rFonts w:asciiTheme="minorHAnsi" w:eastAsiaTheme="minorEastAsia" w:hAnsiTheme="minorHAnsi" w:cstheme="minorBidi"/>
+            <w:noProof/>
+            <w:color w:val="auto"/>
+            <w:sz w:val="22"/>
+            <w:szCs w:val="22"/>
+          </w:rPr>
+          <w:tab/>
+        </w:r>
+        <w:r>
+          <w:rPr>
+            <w:rFonts w:cs="Arial"/>
+            <w:noProof/>
+          </w:rPr>
+          <w:delText>Modalités de recherche</w:delText>
+        </w:r>
+        <w:r>
+          <w:rPr>
+            <w:noProof/>
+          </w:rPr>
+          <w:tab/>
+          <w:delText>6</w:delText>
+        </w:r>
+      </w:del>
     </w:p>
     <w:p>
       <w:pPr>
         <w:pStyle w:val="TM1"/>
         <w:rPr>
+          <w:del w:id="99" w:author="ALTEN SIR - AMRAOUI, Moez" w:date="2019-10-04T11:17:00Z"/>
           <w:rFonts w:asciiTheme="minorHAnsi" w:eastAsiaTheme="minorEastAsia" w:hAnsiTheme="minorHAnsi" w:cstheme="minorBidi"/>
           <w:noProof/>
           <w:color w:val="auto"/>
@@ -5682,77 +6435,93 @@
           <w:szCs w:val="22"/>
         </w:rPr>
       </w:pPr>
-      <w:r>
-        <w:rPr>
-          <w:rFonts w:cs="Times New Roman"/>
-          <w:b/>
-          <w:noProof/>
-        </w:rPr>
-        <w:t>4.</w:t>
-      </w:r>
-      <w:r>
-        <w:rPr>
+      <w:del w:id="100" w:author="ALTEN SIR - AMRAOUI, Moez" w:date="2019-10-04T11:17:00Z">
+        <w:r>
+          <w:rPr>
+            <w:rFonts w:cs="Times New Roman"/>
+            <w:b/>
+            <w:noProof/>
+          </w:rPr>
+          <w:delText>3.</w:delText>
+        </w:r>
+        <w:r>
+          <w:rPr>
+            <w:rFonts w:asciiTheme="minorHAnsi" w:eastAsiaTheme="minorEastAsia" w:hAnsiTheme="minorHAnsi" w:cstheme="minorBidi"/>
+            <w:noProof/>
+            <w:color w:val="auto"/>
+            <w:sz w:val="22"/>
+            <w:szCs w:val="22"/>
+          </w:rPr>
+          <w:tab/>
+        </w:r>
+        <w:r>
+          <w:rPr>
+            <w:rFonts w:cs="Arial"/>
+            <w:noProof/>
+          </w:rPr>
+          <w:delText>DESCRIPTION DE L’INTERFACE « gestionTravauxFTTHService »</w:delText>
+        </w:r>
+        <w:r>
+          <w:rPr>
+            <w:noProof/>
+          </w:rPr>
+          <w:tab/>
+          <w:delText>8</w:delText>
+        </w:r>
+      </w:del>
+    </w:p>
+    <w:p>
+      <w:pPr>
+        <w:pStyle w:val="TM2"/>
+        <w:rPr>
+          <w:del w:id="101" w:author="ALTEN SIR - AMRAOUI, Moez" w:date="2019-10-04T11:17:00Z"/>
           <w:rFonts w:asciiTheme="minorHAnsi" w:eastAsiaTheme="minorEastAsia" w:hAnsiTheme="minorHAnsi" w:cstheme="minorBidi"/>
           <w:noProof/>
           <w:color w:val="auto"/>
           <w:sz w:val="22"/>
           <w:szCs w:val="22"/>
         </w:rPr>
-        <w:tab/>
-      </w:r>
-      <w:r>
-        <w:rPr>
-          <w:rFonts w:cs="Arial"/>
-          <w:noProof/>
-        </w:rPr>
-        <w:t>Les codes de retour</w:t>
-      </w:r>
-      <w:r>
-        <w:rPr>
-          <w:noProof/>
-        </w:rPr>
-        <w:tab/>
-      </w:r>
-      <w:r>
-        <w:rPr>
-          <w:noProof/>
-        </w:rPr>
-        <w:fldChar w:fldCharType="begin"/>
-      </w:r>
-      <w:r>
-        <w:rPr>
-          <w:noProof/>
-        </w:rPr>
-        <w:instrText xml:space="preserve"> PAGEREF _Toc15376122 \h </w:instrText>
-      </w:r>
-      <w:r>
-        <w:rPr>
-          <w:noProof/>
-        </w:rPr>
-      </w:r>
-      <w:r>
-        <w:rPr>
-          <w:noProof/>
-        </w:rPr>
-        <w:fldChar w:fldCharType="separate"/>
-      </w:r>
-      <w:r>
-        <w:rPr>
-          <w:noProof/>
-        </w:rPr>
-        <w:t>19</w:t>
-      </w:r>
-      <w:r>
-        <w:rPr>
-          <w:noProof/>
-        </w:rPr>
-        <w:fldChar w:fldCharType="end"/>
-      </w:r>
+      </w:pPr>
+      <w:del w:id="102" w:author="ALTEN SIR - AMRAOUI, Moez" w:date="2019-10-04T11:17:00Z">
+        <w:r>
+          <w:rPr>
+            <w:rFonts w:cs="Times New Roman"/>
+            <w:noProof/>
+            <w:color w:val="009FC3"/>
+          </w:rPr>
+          <w:delText>3.1.</w:delText>
+        </w:r>
+        <w:r>
+          <w:rPr>
+            <w:rFonts w:asciiTheme="minorHAnsi" w:eastAsiaTheme="minorEastAsia" w:hAnsiTheme="minorHAnsi" w:cstheme="minorBidi"/>
+            <w:noProof/>
+            <w:color w:val="auto"/>
+            <w:sz w:val="22"/>
+            <w:szCs w:val="22"/>
+          </w:rPr>
+          <w:tab/>
+        </w:r>
+        <w:r>
+          <w:rPr>
+            <w:rFonts w:cs="Arial"/>
+            <w:noProof/>
+          </w:rPr>
+          <w:delText>Méthode getInfoTravauxFTTH</w:delText>
+        </w:r>
+        <w:r>
+          <w:rPr>
+            <w:noProof/>
+          </w:rPr>
+          <w:tab/>
+          <w:delText>8</w:delText>
+        </w:r>
+      </w:del>
     </w:p>
     <w:p>
       <w:pPr>
-        <w:pStyle w:val="TM1"/>
-        <w:rPr>
+        <w:pStyle w:val="TM3"/>
+        <w:rPr>
+          <w:del w:id="103" w:author="ALTEN SIR - AMRAOUI, Moez" w:date="2019-10-04T11:17:00Z"/>
           <w:rFonts w:asciiTheme="minorHAnsi" w:eastAsiaTheme="minorEastAsia" w:hAnsiTheme="minorHAnsi" w:cstheme="minorBidi"/>
           <w:noProof/>
           <w:color w:val="auto"/>
@@ -5760,53 +6529,320 @@
           <w:szCs w:val="22"/>
         </w:rPr>
       </w:pPr>
-      <w:r>
-        <w:rPr>
+      <w:del w:id="104" w:author="ALTEN SIR - AMRAOUI, Moez" w:date="2019-10-04T11:17:00Z">
+        <w:r>
+          <w:rPr>
+            <w:noProof/>
+          </w:rPr>
+          <w:delText>Description des paramètres d’entrée</w:delText>
+        </w:r>
+        <w:r>
+          <w:rPr>
+            <w:noProof/>
+          </w:rPr>
+          <w:tab/>
+          <w:delText>8</w:delText>
+        </w:r>
+      </w:del>
+    </w:p>
+    <w:p>
+      <w:pPr>
+        <w:pStyle w:val="TM3"/>
+        <w:rPr>
+          <w:del w:id="105" w:author="ALTEN SIR - AMRAOUI, Moez" w:date="2019-10-04T11:17:00Z"/>
+          <w:rFonts w:asciiTheme="minorHAnsi" w:eastAsiaTheme="minorEastAsia" w:hAnsiTheme="minorHAnsi" w:cstheme="minorBidi"/>
           <w:noProof/>
-        </w:rPr>
-        <w:t>FIN DOCUMENT</w:t>
-      </w:r>
-      <w:r>
-        <w:rPr>
+          <w:color w:val="auto"/>
+          <w:sz w:val="22"/>
+          <w:szCs w:val="22"/>
+        </w:rPr>
+      </w:pPr>
+      <w:del w:id="106" w:author="ALTEN SIR - AMRAOUI, Moez" w:date="2019-10-04T11:17:00Z">
+        <w:r>
+          <w:rPr>
+            <w:noProof/>
+          </w:rPr>
+          <w:delText>Contenu de l’entête</w:delText>
+        </w:r>
+        <w:r>
+          <w:rPr>
+            <w:noProof/>
+          </w:rPr>
+          <w:tab/>
+          <w:delText>8</w:delText>
+        </w:r>
+      </w:del>
+    </w:p>
+    <w:p>
+      <w:pPr>
+        <w:pStyle w:val="TM3"/>
+        <w:rPr>
+          <w:del w:id="107" w:author="ALTEN SIR - AMRAOUI, Moez" w:date="2019-10-04T11:17:00Z"/>
+          <w:rFonts w:asciiTheme="minorHAnsi" w:eastAsiaTheme="minorEastAsia" w:hAnsiTheme="minorHAnsi" w:cstheme="minorBidi"/>
           <w:noProof/>
-        </w:rPr>
-        <w:tab/>
-      </w:r>
-      <w:r>
-        <w:rPr>
+          <w:color w:val="auto"/>
+          <w:sz w:val="22"/>
+          <w:szCs w:val="22"/>
+        </w:rPr>
+      </w:pPr>
+      <w:del w:id="108" w:author="ALTEN SIR - AMRAOUI, Moez" w:date="2019-10-04T11:17:00Z">
+        <w:r>
+          <w:rPr>
+            <w:noProof/>
+          </w:rPr>
+          <w:delText>Contenu du corps</w:delText>
+        </w:r>
+        <w:r>
+          <w:rPr>
+            <w:noProof/>
+          </w:rPr>
+          <w:tab/>
+          <w:delText>8</w:delText>
+        </w:r>
+      </w:del>
+    </w:p>
+    <w:p>
+      <w:pPr>
+        <w:pStyle w:val="TM3"/>
+        <w:rPr>
+          <w:del w:id="109" w:author="ALTEN SIR - AMRAOUI, Moez" w:date="2019-10-04T11:17:00Z"/>
+          <w:rFonts w:asciiTheme="minorHAnsi" w:eastAsiaTheme="minorEastAsia" w:hAnsiTheme="minorHAnsi" w:cstheme="minorBidi"/>
           <w:noProof/>
-        </w:rPr>
-        <w:fldChar w:fldCharType="begin"/>
-      </w:r>
-      <w:r>
-        <w:rPr>
+          <w:color w:val="auto"/>
+          <w:sz w:val="22"/>
+          <w:szCs w:val="22"/>
+        </w:rPr>
+      </w:pPr>
+      <w:del w:id="110" w:author="ALTEN SIR - AMRAOUI, Moez" w:date="2019-10-04T11:17:00Z">
+        <w:r>
+          <w:rPr>
+            <w:noProof/>
+          </w:rPr>
+          <w:delText>Description de la réponse</w:delText>
+        </w:r>
+        <w:r>
+          <w:rPr>
+            <w:noProof/>
+          </w:rPr>
+          <w:tab/>
+          <w:delText>10</w:delText>
+        </w:r>
+      </w:del>
+    </w:p>
+    <w:p>
+      <w:pPr>
+        <w:pStyle w:val="TM3"/>
+        <w:rPr>
+          <w:del w:id="111" w:author="ALTEN SIR - AMRAOUI, Moez" w:date="2019-10-04T11:17:00Z"/>
+          <w:rFonts w:asciiTheme="minorHAnsi" w:eastAsiaTheme="minorEastAsia" w:hAnsiTheme="minorHAnsi" w:cstheme="minorBidi"/>
           <w:noProof/>
-        </w:rPr>
-        <w:instrText xml:space="preserve"> PAGEREF _Toc15376123 \h </w:instrText>
-      </w:r>
-      <w:r>
-        <w:rPr>
+          <w:color w:val="auto"/>
+          <w:sz w:val="22"/>
+          <w:szCs w:val="22"/>
+        </w:rPr>
+      </w:pPr>
+      <w:del w:id="112" w:author="ALTEN SIR - AMRAOUI, Moez" w:date="2019-10-04T11:17:00Z">
+        <w:r>
+          <w:rPr>
+            <w:noProof/>
+          </w:rPr>
+          <w:delText>Gestion des erreurs</w:delText>
+        </w:r>
+        <w:r>
+          <w:rPr>
+            <w:noProof/>
+          </w:rPr>
+          <w:tab/>
+          <w:delText>13</w:delText>
+        </w:r>
+      </w:del>
+    </w:p>
+    <w:p>
+      <w:pPr>
+        <w:pStyle w:val="TM3"/>
+        <w:rPr>
+          <w:del w:id="113" w:author="ALTEN SIR - AMRAOUI, Moez" w:date="2019-10-04T11:17:00Z"/>
+          <w:rFonts w:asciiTheme="minorHAnsi" w:eastAsiaTheme="minorEastAsia" w:hAnsiTheme="minorHAnsi" w:cstheme="minorBidi"/>
           <w:noProof/>
-        </w:rPr>
-      </w:r>
-      <w:r>
-        <w:rPr>
+          <w:color w:val="auto"/>
+          <w:sz w:val="22"/>
+          <w:szCs w:val="22"/>
+        </w:rPr>
+      </w:pPr>
+      <w:del w:id="114" w:author="ALTEN SIR - AMRAOUI, Moez" w:date="2019-10-04T11:17:00Z">
+        <w:r>
+          <w:rPr>
+            <w:noProof/>
+          </w:rPr>
+          <w:delText>WSDL</w:delText>
+        </w:r>
+        <w:r>
+          <w:rPr>
+            <w:noProof/>
+          </w:rPr>
+          <w:tab/>
+          <w:delText>14</w:delText>
+        </w:r>
+      </w:del>
+    </w:p>
+    <w:p>
+      <w:pPr>
+        <w:pStyle w:val="TM3"/>
+        <w:rPr>
+          <w:del w:id="115" w:author="ALTEN SIR - AMRAOUI, Moez" w:date="2019-10-04T11:17:00Z"/>
+          <w:rFonts w:asciiTheme="minorHAnsi" w:eastAsiaTheme="minorEastAsia" w:hAnsiTheme="minorHAnsi" w:cstheme="minorBidi"/>
           <w:noProof/>
-        </w:rPr>
-        <w:fldChar w:fldCharType="separate"/>
-      </w:r>
-      <w:r>
-        <w:rPr>
+          <w:color w:val="auto"/>
+          <w:sz w:val="22"/>
+          <w:szCs w:val="22"/>
+        </w:rPr>
+      </w:pPr>
+      <w:del w:id="116" w:author="ALTEN SIR - AMRAOUI, Moez" w:date="2019-10-04T11:17:00Z">
+        <w:r>
+          <w:rPr>
+            <w:noProof/>
+          </w:rPr>
+          <w:delText>Exemples d’échange</w:delText>
+        </w:r>
+        <w:r>
+          <w:rPr>
+            <w:noProof/>
+          </w:rPr>
+          <w:tab/>
+          <w:delText>14</w:delText>
+        </w:r>
+      </w:del>
+    </w:p>
+    <w:p>
+      <w:pPr>
+        <w:pStyle w:val="TM3"/>
+        <w:rPr>
+          <w:del w:id="117" w:author="ALTEN SIR - AMRAOUI, Moez" w:date="2019-10-04T11:17:00Z"/>
+          <w:rFonts w:asciiTheme="minorHAnsi" w:eastAsiaTheme="minorEastAsia" w:hAnsiTheme="minorHAnsi" w:cstheme="minorBidi"/>
           <w:noProof/>
-        </w:rPr>
-        <w:t>19</w:t>
-      </w:r>
-      <w:r>
-        <w:rPr>
+          <w:color w:val="auto"/>
+          <w:sz w:val="22"/>
+          <w:szCs w:val="22"/>
+        </w:rPr>
+      </w:pPr>
+      <w:del w:id="118" w:author="ALTEN SIR - AMRAOUI, Moez" w:date="2019-10-04T11:17:00Z">
+        <w:r>
+          <w:rPr>
+            <w:noProof/>
+          </w:rPr>
+          <w:delText>Digramme de séquence du webservice</w:delText>
+        </w:r>
+        <w:r>
+          <w:rPr>
+            <w:noProof/>
+          </w:rPr>
+          <w:tab/>
+          <w:delText>17</w:delText>
+        </w:r>
+      </w:del>
+    </w:p>
+    <w:p>
+      <w:pPr>
+        <w:pStyle w:val="TM3"/>
+        <w:rPr>
+          <w:del w:id="119" w:author="ALTEN SIR - AMRAOUI, Moez" w:date="2019-10-04T11:17:00Z"/>
+          <w:rFonts w:asciiTheme="minorHAnsi" w:eastAsiaTheme="minorEastAsia" w:hAnsiTheme="minorHAnsi" w:cstheme="minorBidi"/>
           <w:noProof/>
-        </w:rPr>
-        <w:fldChar w:fldCharType="end"/>
-      </w:r>
+          <w:color w:val="auto"/>
+          <w:sz w:val="22"/>
+          <w:szCs w:val="22"/>
+        </w:rPr>
+      </w:pPr>
+      <w:del w:id="120" w:author="ALTEN SIR - AMRAOUI, Moez" w:date="2019-10-04T11:17:00Z">
+        <w:r>
+          <w:rPr>
+            <w:noProof/>
+          </w:rPr>
+          <w:delText>Les causes de l’intervention</w:delText>
+        </w:r>
+        <w:r>
+          <w:rPr>
+            <w:noProof/>
+          </w:rPr>
+          <w:tab/>
+          <w:delText>17</w:delText>
+        </w:r>
+      </w:del>
+    </w:p>
+    <w:p>
+      <w:pPr>
+        <w:pStyle w:val="TM1"/>
+        <w:rPr>
+          <w:del w:id="121" w:author="ALTEN SIR - AMRAOUI, Moez" w:date="2019-10-04T11:17:00Z"/>
+          <w:rFonts w:asciiTheme="minorHAnsi" w:eastAsiaTheme="minorEastAsia" w:hAnsiTheme="minorHAnsi" w:cstheme="minorBidi"/>
+          <w:noProof/>
+          <w:color w:val="auto"/>
+          <w:sz w:val="22"/>
+          <w:szCs w:val="22"/>
+        </w:rPr>
+      </w:pPr>
+      <w:del w:id="122" w:author="ALTEN SIR - AMRAOUI, Moez" w:date="2019-10-04T11:17:00Z">
+        <w:r>
+          <w:rPr>
+            <w:rFonts w:cs="Times New Roman"/>
+            <w:b/>
+            <w:noProof/>
+          </w:rPr>
+          <w:delText>4.</w:delText>
+        </w:r>
+        <w:r>
+          <w:rPr>
+            <w:rFonts w:asciiTheme="minorHAnsi" w:eastAsiaTheme="minorEastAsia" w:hAnsiTheme="minorHAnsi" w:cstheme="minorBidi"/>
+            <w:noProof/>
+            <w:color w:val="auto"/>
+            <w:sz w:val="22"/>
+            <w:szCs w:val="22"/>
+          </w:rPr>
+          <w:tab/>
+        </w:r>
+        <w:r>
+          <w:rPr>
+            <w:rFonts w:cs="Arial"/>
+            <w:noProof/>
+          </w:rPr>
+          <w:delText>Les codes de retour</w:delText>
+        </w:r>
+        <w:r>
+          <w:rPr>
+            <w:noProof/>
+          </w:rPr>
+          <w:tab/>
+          <w:delText>19</w:delText>
+        </w:r>
+      </w:del>
+    </w:p>
+    <w:p>
+      <w:pPr>
+        <w:pStyle w:val="TM1"/>
+        <w:rPr>
+          <w:del w:id="123" w:author="ALTEN SIR - AMRAOUI, Moez" w:date="2019-10-04T11:17:00Z"/>
+          <w:rFonts w:asciiTheme="minorHAnsi" w:eastAsiaTheme="minorEastAsia" w:hAnsiTheme="minorHAnsi" w:cstheme="minorBidi"/>
+          <w:noProof/>
+          <w:color w:val="auto"/>
+          <w:sz w:val="22"/>
+          <w:szCs w:val="22"/>
+        </w:rPr>
+      </w:pPr>
+      <w:del w:id="124" w:author="ALTEN SIR - AMRAOUI, Moez" w:date="2019-10-04T11:17:00Z">
+        <w:r>
+          <w:rPr>
+            <w:noProof/>
+          </w:rPr>
+          <w:delText>FIN DOCUMENT</w:delText>
+        </w:r>
+        <w:r>
+          <w:rPr>
+            <w:noProof/>
+          </w:rPr>
+          <w:tab/>
+          <w:delText>19</w:delText>
+        </w:r>
+      </w:del>
     </w:p>
     <w:p>
       <w:pPr>
@@ -5900,9 +6936,9 @@
           <w:szCs w:val="22"/>
         </w:rPr>
       </w:pPr>
-      <w:bookmarkStart w:id="4" w:name="_Toc457294400"/>
-      <w:bookmarkStart w:id="5" w:name="_Toc281399484"/>
-      <w:bookmarkStart w:id="6" w:name="_Toc15376104"/>
+      <w:bookmarkStart w:id="125" w:name="_Toc457294400"/>
+      <w:bookmarkStart w:id="126" w:name="_Toc281399484"/>
+      <w:bookmarkStart w:id="127" w:name="_Toc21080236"/>
       <w:r>
         <w:rPr>
           <w:rFonts w:cs="Arial"/>
@@ -5911,8 +6947,8 @@
         <w:lastRenderedPageBreak/>
         <w:t>Contexte et objectifs</w:t>
       </w:r>
-      <w:bookmarkEnd w:id="4"/>
-      <w:bookmarkEnd w:id="6"/>
+      <w:bookmarkEnd w:id="125"/>
+      <w:bookmarkEnd w:id="127"/>
     </w:p>
     <w:p>
       <w:pPr>
@@ -5928,8 +6964,8 @@
           <w:szCs w:val="22"/>
         </w:rPr>
       </w:pPr>
-      <w:bookmarkStart w:id="7" w:name="_Toc457294401"/>
-      <w:bookmarkStart w:id="8" w:name="_Toc15376105"/>
+      <w:bookmarkStart w:id="128" w:name="_Toc457294401"/>
+      <w:bookmarkStart w:id="129" w:name="_Toc21080237"/>
       <w:r>
         <w:rPr>
           <w:rFonts w:cs="Arial"/>
@@ -5938,8 +6974,8 @@
         </w:rPr>
         <w:t>Contexte</w:t>
       </w:r>
-      <w:bookmarkEnd w:id="7"/>
-      <w:bookmarkEnd w:id="8"/>
+      <w:bookmarkEnd w:id="128"/>
+      <w:bookmarkEnd w:id="129"/>
     </w:p>
     <w:p>
       <w:pPr>
@@ -6217,8 +7253,8 @@
           <w:szCs w:val="22"/>
         </w:rPr>
       </w:pPr>
-      <w:bookmarkStart w:id="9" w:name="_Toc457294402"/>
-      <w:bookmarkStart w:id="10" w:name="_Toc15376106"/>
+      <w:bookmarkStart w:id="130" w:name="_Toc457294402"/>
+      <w:bookmarkStart w:id="131" w:name="_Toc21080238"/>
       <w:r>
         <w:rPr>
           <w:rFonts w:cs="Arial"/>
@@ -6227,8 +7263,8 @@
         </w:rPr>
         <w:t>Périmètre</w:t>
       </w:r>
-      <w:bookmarkEnd w:id="9"/>
-      <w:bookmarkEnd w:id="10"/>
+      <w:bookmarkEnd w:id="130"/>
+      <w:bookmarkEnd w:id="131"/>
     </w:p>
     <w:p>
       <w:pPr>
@@ -6546,8 +7582,8 @@
           <w:szCs w:val="22"/>
         </w:rPr>
       </w:pPr>
-      <w:bookmarkStart w:id="11" w:name="_Toc457294403"/>
-      <w:bookmarkStart w:id="12" w:name="_Toc15376107"/>
+      <w:bookmarkStart w:id="132" w:name="_Toc457294403"/>
+      <w:bookmarkStart w:id="133" w:name="_Toc21080239"/>
       <w:r>
         <w:rPr>
           <w:rFonts w:cs="Arial"/>
@@ -6556,8 +7592,8 @@
         <w:lastRenderedPageBreak/>
         <w:t>Données</w:t>
       </w:r>
-      <w:bookmarkEnd w:id="11"/>
-      <w:bookmarkEnd w:id="12"/>
+      <w:bookmarkEnd w:id="132"/>
+      <w:bookmarkEnd w:id="133"/>
     </w:p>
     <w:p>
       <w:pPr>
@@ -6573,8 +7609,8 @@
           <w:szCs w:val="22"/>
         </w:rPr>
       </w:pPr>
-      <w:bookmarkStart w:id="13" w:name="_Toc457294404"/>
-      <w:bookmarkStart w:id="14" w:name="_Toc15376108"/>
+      <w:bookmarkStart w:id="134" w:name="_Toc457294404"/>
+      <w:bookmarkStart w:id="135" w:name="_Toc21080240"/>
       <w:r>
         <w:rPr>
           <w:rFonts w:cs="Arial"/>
@@ -6583,8 +7619,8 @@
         </w:rPr>
         <w:t>Maille</w:t>
       </w:r>
-      <w:bookmarkEnd w:id="13"/>
-      <w:bookmarkEnd w:id="14"/>
+      <w:bookmarkEnd w:id="134"/>
+      <w:bookmarkEnd w:id="135"/>
     </w:p>
     <w:p>
       <w:pPr>
@@ -6724,8 +7760,8 @@
           <w:szCs w:val="22"/>
         </w:rPr>
       </w:pPr>
-      <w:bookmarkStart w:id="15" w:name="_Toc457294405"/>
-      <w:bookmarkStart w:id="16" w:name="_Toc15376109"/>
+      <w:bookmarkStart w:id="136" w:name="_Toc457294405"/>
+      <w:bookmarkStart w:id="137" w:name="_Toc21080241"/>
       <w:r>
         <w:rPr>
           <w:rFonts w:cs="Arial"/>
@@ -6734,8 +7770,8 @@
         </w:rPr>
         <w:t>Données restituées</w:t>
       </w:r>
-      <w:bookmarkEnd w:id="15"/>
-      <w:bookmarkEnd w:id="16"/>
+      <w:bookmarkEnd w:id="136"/>
+      <w:bookmarkEnd w:id="137"/>
     </w:p>
     <w:p/>
     <w:p>
@@ -8000,45 +9036,32 @@
                                 <w:noProof/>
                               </w:rPr>
                             </w:pPr>
-                            <w:bookmarkStart w:id="17" w:name="_Ref531862133"/>
-                            <w:bookmarkStart w:id="18" w:name="_Ref531862115"/>
+                            <w:bookmarkStart w:id="138" w:name="_Ref531862133"/>
+                            <w:bookmarkStart w:id="139" w:name="_Ref531862115"/>
                             <w:r>
                               <w:t xml:space="preserve">Figure </w:t>
                             </w:r>
-                            <w:r>
-                              <w:fldChar w:fldCharType="begin"/>
-                            </w:r>
-                            <w:r>
-                              <w:instrText xml:space="preserve"> SEQ Figure \* ARABIC </w:instrText>
-                            </w:r>
-                            <w:r>
-                              <w:fldChar w:fldCharType="separate"/>
-                            </w:r>
-                            <w:r>
-                              <w:rPr>
-                                <w:noProof/>
-                              </w:rPr>
-                              <w:t>1</w:t>
-                            </w:r>
-                            <w:r>
-                              <w:rPr>
-                                <w:noProof/>
-                              </w:rPr>
-                              <w:fldChar w:fldCharType="end"/>
-                            </w:r>
-                            <w:bookmarkEnd w:id="17"/>
+                            <w:fldSimple w:instr=" SEQ Figure \* ARABIC ">
+                              <w:r>
+                                <w:rPr>
+                                  <w:noProof/>
+                                </w:rPr>
+                                <w:t>1</w:t>
+                              </w:r>
+                            </w:fldSimple>
+                            <w:bookmarkEnd w:id="138"/>
                             <w:r>
                               <w:t xml:space="preserve"> </w:t>
                             </w:r>
-                            <w:bookmarkStart w:id="19" w:name="_Ref531862123"/>
+                            <w:bookmarkStart w:id="140" w:name="_Ref531862123"/>
                             <w:r>
                               <w:t xml:space="preserve">: </w:t>
                             </w:r>
                             <w:r>
                               <w:t>Diagramme d’état des références travaux</w:t>
                             </w:r>
-                            <w:bookmarkEnd w:id="18"/>
-                            <w:bookmarkEnd w:id="19"/>
+                            <w:bookmarkEnd w:id="139"/>
+                            <w:bookmarkEnd w:id="140"/>
                           </w:p>
                         </w:txbxContent>
                       </wps:txbx>
@@ -8070,45 +9093,32 @@
                           <w:noProof/>
                         </w:rPr>
                       </w:pPr>
-                      <w:bookmarkStart w:id="20" w:name="_Ref531862133"/>
-                      <w:bookmarkStart w:id="21" w:name="_Ref531862115"/>
+                      <w:bookmarkStart w:id="141" w:name="_Ref531862133"/>
+                      <w:bookmarkStart w:id="142" w:name="_Ref531862115"/>
                       <w:r>
                         <w:t xml:space="preserve">Figure </w:t>
                       </w:r>
-                      <w:r>
-                        <w:fldChar w:fldCharType="begin"/>
-                      </w:r>
-                      <w:r>
-                        <w:instrText xml:space="preserve"> SEQ Figure \* ARABIC </w:instrText>
-                      </w:r>
-                      <w:r>
-                        <w:fldChar w:fldCharType="separate"/>
-                      </w:r>
-                      <w:r>
-                        <w:rPr>
-                          <w:noProof/>
-                        </w:rPr>
-                        <w:t>1</w:t>
-                      </w:r>
-                      <w:r>
-                        <w:rPr>
-                          <w:noProof/>
-                        </w:rPr>
-                        <w:fldChar w:fldCharType="end"/>
-                      </w:r>
-                      <w:bookmarkEnd w:id="20"/>
+                      <w:fldSimple w:instr=" SEQ Figure \* ARABIC ">
+                        <w:r>
+                          <w:rPr>
+                            <w:noProof/>
+                          </w:rPr>
+                          <w:t>1</w:t>
+                        </w:r>
+                      </w:fldSimple>
+                      <w:bookmarkEnd w:id="141"/>
                       <w:r>
                         <w:t xml:space="preserve"> </w:t>
                       </w:r>
-                      <w:bookmarkStart w:id="22" w:name="_Ref531862123"/>
+                      <w:bookmarkStart w:id="143" w:name="_Ref531862123"/>
                       <w:r>
                         <w:t xml:space="preserve">: </w:t>
                       </w:r>
                       <w:r>
                         <w:t>Diagramme d’état des références travaux</w:t>
                       </w:r>
-                      <w:bookmarkEnd w:id="21"/>
-                      <w:bookmarkEnd w:id="22"/>
+                      <w:bookmarkEnd w:id="142"/>
+                      <w:bookmarkEnd w:id="143"/>
                     </w:p>
                   </w:txbxContent>
                 </v:textbox>
@@ -9363,8 +10373,8 @@
           <w:szCs w:val="22"/>
         </w:rPr>
       </w:pPr>
-      <w:bookmarkStart w:id="23" w:name="_Toc457294406"/>
-      <w:bookmarkStart w:id="24" w:name="_Toc15376110"/>
+      <w:bookmarkStart w:id="144" w:name="_Toc457294406"/>
+      <w:bookmarkStart w:id="145" w:name="_Toc21080242"/>
       <w:r>
         <w:rPr>
           <w:rFonts w:cs="Arial"/>
@@ -9381,8 +10391,8 @@
         </w:rPr>
         <w:t xml:space="preserve"> de recherche</w:t>
       </w:r>
-      <w:bookmarkEnd w:id="23"/>
-      <w:bookmarkEnd w:id="24"/>
+      <w:bookmarkEnd w:id="144"/>
+      <w:bookmarkEnd w:id="145"/>
     </w:p>
     <w:p>
       <w:pPr>
@@ -9499,8 +10509,8 @@
           <w:szCs w:val="22"/>
         </w:rPr>
       </w:pPr>
-      <w:bookmarkStart w:id="25" w:name="_Toc478992187"/>
-      <w:bookmarkStart w:id="26" w:name="_Toc15376111"/>
+      <w:bookmarkStart w:id="146" w:name="_Toc478992187"/>
+      <w:bookmarkStart w:id="147" w:name="_Toc21080243"/>
       <w:r>
         <w:rPr>
           <w:rFonts w:cs="Arial"/>
@@ -9532,8 +10542,8 @@
         </w:rPr>
         <w:t> »</w:t>
       </w:r>
-      <w:bookmarkEnd w:id="25"/>
-      <w:bookmarkEnd w:id="26"/>
+      <w:bookmarkEnd w:id="146"/>
+      <w:bookmarkEnd w:id="147"/>
       <w:r>
         <w:rPr>
           <w:rFonts w:cs="Arial"/>
@@ -9620,9 +10630,9 @@
           <w:szCs w:val="22"/>
         </w:rPr>
       </w:pPr>
-      <w:bookmarkStart w:id="27" w:name="_Toc478992188"/>
-      <w:bookmarkStart w:id="28" w:name="_Toc118815497"/>
-      <w:bookmarkStart w:id="29" w:name="_Toc15376112"/>
+      <w:bookmarkStart w:id="148" w:name="_Toc478992188"/>
+      <w:bookmarkStart w:id="149" w:name="_Toc118815497"/>
+      <w:bookmarkStart w:id="150" w:name="_Toc21080244"/>
       <w:r>
         <w:rPr>
           <w:rFonts w:cs="Arial"/>
@@ -9640,8 +10650,8 @@
         </w:rPr>
         <w:t>getInfoTravauxFTTH</w:t>
       </w:r>
-      <w:bookmarkEnd w:id="27"/>
-      <w:bookmarkEnd w:id="29"/>
+      <w:bookmarkEnd w:id="148"/>
+      <w:bookmarkEnd w:id="150"/>
       <w:proofErr w:type="spellEnd"/>
     </w:p>
     <w:p>
@@ -9669,11 +10679,11 @@
         </w:numPr>
         <w:ind w:left="926" w:hanging="360"/>
       </w:pPr>
-      <w:bookmarkStart w:id="30" w:name="_Toc15376113"/>
+      <w:bookmarkStart w:id="151" w:name="_Toc21080245"/>
       <w:r>
         <w:t>Description des paramètres d’entrée</w:t>
       </w:r>
-      <w:bookmarkEnd w:id="30"/>
+      <w:bookmarkEnd w:id="151"/>
     </w:p>
     <w:p>
       <w:pPr>
@@ -9750,11 +10760,11 @@
         </w:numPr>
         <w:ind w:left="926" w:hanging="360"/>
       </w:pPr>
-      <w:bookmarkStart w:id="31" w:name="_Toc15376114"/>
+      <w:bookmarkStart w:id="152" w:name="_Toc21080246"/>
       <w:r>
         <w:t>Contenu de l’entête</w:t>
       </w:r>
-      <w:bookmarkEnd w:id="31"/>
+      <w:bookmarkEnd w:id="152"/>
     </w:p>
     <w:p>
       <w:pPr>
@@ -10311,27 +11321,14 @@
       <w:r>
         <w:t xml:space="preserve">Figure </w:t>
       </w:r>
-      <w:r>
-        <w:fldChar w:fldCharType="begin"/>
-      </w:r>
-      <w:r>
-        <w:instrText xml:space="preserve"> SEQ Figure \* ARABIC </w:instrText>
-      </w:r>
-      <w:r>
-        <w:fldChar w:fldCharType="separate"/>
-      </w:r>
-      <w:r>
-        <w:rPr>
-          <w:noProof/>
-        </w:rPr>
-        <w:t>2</w:t>
-      </w:r>
-      <w:r>
-        <w:rPr>
-          <w:noProof/>
-        </w:rPr>
-        <w:fldChar w:fldCharType="end"/>
-      </w:r>
+      <w:fldSimple w:instr=" SEQ Figure \* ARABIC ">
+        <w:r>
+          <w:rPr>
+            <w:noProof/>
+          </w:rPr>
+          <w:t>2</w:t>
+        </w:r>
+      </w:fldSimple>
       <w:r>
         <w:t xml:space="preserve"> : entête de l'appel du WS</w:t>
       </w:r>
@@ -10345,11 +11342,11 @@
         </w:numPr>
         <w:ind w:left="926" w:hanging="360"/>
       </w:pPr>
-      <w:bookmarkStart w:id="32" w:name="_Toc15376115"/>
+      <w:bookmarkStart w:id="153" w:name="_Toc21080247"/>
       <w:r>
         <w:t>Contenu du corps</w:t>
       </w:r>
-      <w:bookmarkEnd w:id="32"/>
+      <w:bookmarkEnd w:id="153"/>
     </w:p>
     <w:p>
       <w:pPr>
@@ -12188,7 +13185,7 @@
         <w:pStyle w:val="Lgende"/>
         <w:jc w:val="center"/>
       </w:pPr>
-      <w:bookmarkStart w:id="33" w:name="_Ref472958762"/>
+      <w:bookmarkStart w:id="154" w:name="_Ref472958762"/>
       <w:r>
         <w:t xml:space="preserve">Tableau </w:t>
       </w:r>
@@ -12217,7 +13214,7 @@
         </w:rPr>
         <w:fldChar w:fldCharType="end"/>
       </w:r>
-      <w:bookmarkEnd w:id="33"/>
+      <w:bookmarkEnd w:id="154"/>
       <w:r>
         <w:t xml:space="preserve"> : </w:t>
       </w:r>
@@ -12234,7 +13231,7 @@
       </w:r>
     </w:p>
     <w:p>
-      <w:bookmarkStart w:id="34" w:name="Type_période"/>
+      <w:bookmarkStart w:id="155" w:name="Type_période"/>
       <w:r>
         <w:rPr>
           <w:b/>
@@ -12251,7 +13248,7 @@
       <w:r>
         <w:t> </w:t>
       </w:r>
-      <w:bookmarkEnd w:id="34"/>
+      <w:bookmarkEnd w:id="155"/>
       <w:r>
         <w:t xml:space="preserve">: </w:t>
       </w:r>
@@ -12690,27 +13687,14 @@
       <w:r>
         <w:t xml:space="preserve">Figure </w:t>
       </w:r>
-      <w:r>
-        <w:fldChar w:fldCharType="begin"/>
-      </w:r>
-      <w:r>
-        <w:instrText xml:space="preserve"> SEQ Figure \* ARABIC </w:instrText>
-      </w:r>
-      <w:r>
-        <w:fldChar w:fldCharType="separate"/>
-      </w:r>
-      <w:r>
-        <w:rPr>
-          <w:noProof/>
-        </w:rPr>
-        <w:t>3</w:t>
-      </w:r>
-      <w:r>
-        <w:rPr>
-          <w:noProof/>
-        </w:rPr>
-        <w:fldChar w:fldCharType="end"/>
-      </w:r>
+      <w:fldSimple w:instr=" SEQ Figure \* ARABIC ">
+        <w:r>
+          <w:rPr>
+            <w:noProof/>
+          </w:rPr>
+          <w:t>3</w:t>
+        </w:r>
+      </w:fldSimple>
       <w:r>
         <w:t xml:space="preserve"> : Définition du type "Période"</w:t>
       </w:r>
@@ -12762,12 +13746,12 @@
         <w:spacing w:before="0"/>
         <w:ind w:left="926" w:right="-6" w:hanging="360"/>
       </w:pPr>
-      <w:bookmarkStart w:id="35" w:name="_Toc15376116"/>
+      <w:bookmarkStart w:id="156" w:name="_Toc21080248"/>
       <w:r>
         <w:lastRenderedPageBreak/>
         <w:t>Description de la réponse</w:t>
       </w:r>
-      <w:bookmarkEnd w:id="35"/>
+      <w:bookmarkEnd w:id="156"/>
     </w:p>
     <w:p>
       <w:pPr>
@@ -12824,7 +13808,7 @@
                 <w:lang w:eastAsia="fr-FR"/>
               </w:rPr>
             </w:pPr>
-            <w:bookmarkStart w:id="36" w:name="_Hlk15310852"/>
+            <w:bookmarkStart w:id="157" w:name="_Hlk15310852"/>
             <w:r>
               <w:rPr>
                 <w:sz w:val="20"/>
@@ -13120,27 +14104,14 @@
       <w:r>
         <w:t xml:space="preserve">Tableau </w:t>
       </w:r>
-      <w:r>
-        <w:fldChar w:fldCharType="begin"/>
-      </w:r>
-      <w:r>
-        <w:instrText xml:space="preserve"> SEQ Tableau \* ARABIC </w:instrText>
-      </w:r>
-      <w:r>
-        <w:fldChar w:fldCharType="separate"/>
-      </w:r>
-      <w:r>
-        <w:rPr>
-          <w:noProof/>
-        </w:rPr>
-        <w:t>2</w:t>
-      </w:r>
-      <w:r>
-        <w:rPr>
-          <w:noProof/>
-        </w:rPr>
-        <w:fldChar w:fldCharType="end"/>
-      </w:r>
+      <w:fldSimple w:instr=" SEQ Tableau \* ARABIC ">
+        <w:r>
+          <w:rPr>
+            <w:noProof/>
+          </w:rPr>
+          <w:t>2</w:t>
+        </w:r>
+      </w:fldSimple>
       <w:r>
         <w:t xml:space="preserve"> : </w:t>
       </w:r>
@@ -13148,7 +14119,7 @@
         <w:t>Données du retour de la méthode</w:t>
       </w:r>
     </w:p>
-    <w:bookmarkEnd w:id="36"/>
+    <w:bookmarkEnd w:id="157"/>
     <w:p>
       <w:pPr>
         <w:spacing w:before="100" w:beforeAutospacing="1"/>
@@ -13446,46 +14417,26 @@
                 <w:lang w:eastAsia="fr-FR"/>
               </w:rPr>
             </w:pPr>
-            <w:r>
-              <w:rPr>
-                <w:sz w:val="20"/>
-                <w:szCs w:val="20"/>
-                <w:lang w:eastAsia="fr-FR"/>
-              </w:rPr>
-              <w:t xml:space="preserve">Respectant l’expression régulière suivante : </w:t>
-            </w:r>
-            <w:r>
-              <w:rPr>
-                <w:b/>
-                <w:i/>
-                <w:sz w:val="20"/>
-                <w:szCs w:val="20"/>
-                <w:lang w:eastAsia="fr-FR"/>
-              </w:rPr>
-              <w:t>([0-</w:t>
-            </w:r>
-            <w:proofErr w:type="gramStart"/>
-            <w:r>
-              <w:rPr>
-                <w:b/>
-                <w:i/>
-                <w:sz w:val="20"/>
-                <w:szCs w:val="20"/>
-                <w:lang w:eastAsia="fr-FR"/>
-              </w:rPr>
-              <w:t>9][</w:t>
-            </w:r>
-            <w:proofErr w:type="gramEnd"/>
-            <w:r>
-              <w:rPr>
-                <w:b/>
-                <w:i/>
-                <w:sz w:val="20"/>
-                <w:szCs w:val="20"/>
-                <w:lang w:eastAsia="fr-FR"/>
-              </w:rPr>
-              <w:t>a-z][A-Z]_-)+</w:t>
-            </w:r>
+            <w:del w:id="158" w:author="ALTEN SIR - AMRAOUI, Moez" w:date="2019-10-04T11:14:00Z">
+              <w:r>
+                <w:rPr>
+                  <w:sz w:val="20"/>
+                  <w:szCs w:val="20"/>
+                  <w:lang w:eastAsia="fr-FR"/>
+                </w:rPr>
+                <w:delText xml:space="preserve">Respectant l’expression régulière suivante : </w:delText>
+              </w:r>
+              <w:r>
+                <w:rPr>
+                  <w:b/>
+                  <w:i/>
+                  <w:sz w:val="20"/>
+                  <w:szCs w:val="20"/>
+                  <w:lang w:eastAsia="fr-FR"/>
+                </w:rPr>
+                <w:delText>([0-9][a-z][A-Z]_-)+</w:delText>
+              </w:r>
+            </w:del>
           </w:p>
         </w:tc>
       </w:tr>
@@ -15327,17 +16278,7 @@
                 <w:szCs w:val="20"/>
                 <w:lang w:eastAsia="fr-FR"/>
               </w:rPr>
-              <w:t>Dans le cas spé</w:t>
-            </w:r>
-            <w:bookmarkStart w:id="37" w:name="_GoBack"/>
-            <w:bookmarkEnd w:id="37"/>
-            <w:r>
-              <w:rPr>
-                <w:sz w:val="20"/>
-                <w:szCs w:val="20"/>
-                <w:lang w:eastAsia="fr-FR"/>
-              </w:rPr>
-              <w:t>cifique d'immeubles neufs sans PBO pour lesquels la colonne montant</w:t>
+              <w:t>Dans le cas spécifique d'immeubles neufs sans PBO pour lesquels la colonne montant</w:t>
             </w:r>
             <w:r>
               <w:rPr>
@@ -16669,7 +17610,7 @@
         <w:pStyle w:val="Lgende"/>
         <w:jc w:val="center"/>
       </w:pPr>
-      <w:bookmarkStart w:id="38" w:name="_Ref472959733"/>
+      <w:bookmarkStart w:id="159" w:name="_Ref472959733"/>
     </w:p>
     <w:p>
       <w:pPr>
@@ -16719,7 +17660,7 @@
         </w:rPr>
         <w:fldChar w:fldCharType="end"/>
       </w:r>
-      <w:bookmarkEnd w:id="38"/>
+      <w:bookmarkEnd w:id="159"/>
       <w:r>
         <w:t xml:space="preserve"> : Structure des nœuds « travaux »</w:t>
       </w:r>
@@ -16733,11 +17674,11 @@
         </w:numPr>
         <w:ind w:left="926" w:hanging="360"/>
       </w:pPr>
-      <w:bookmarkStart w:id="39" w:name="_Toc15376117"/>
+      <w:bookmarkStart w:id="160" w:name="_Toc21080249"/>
       <w:r>
         <w:t>Gestion des erreurs</w:t>
       </w:r>
-      <w:bookmarkEnd w:id="39"/>
+      <w:bookmarkEnd w:id="160"/>
     </w:p>
     <w:p>
       <w:r>
@@ -17110,14 +18051,27 @@
       <w:r>
         <w:t xml:space="preserve">Tableau </w:t>
       </w:r>
-      <w:fldSimple w:instr=" SEQ Tableau \* ARABIC ">
-        <w:r>
-          <w:rPr>
-            <w:noProof/>
-          </w:rPr>
-          <w:t>4</w:t>
-        </w:r>
-      </w:fldSimple>
+      <w:r>
+        <w:fldChar w:fldCharType="begin"/>
+      </w:r>
+      <w:r>
+        <w:instrText xml:space="preserve"> SEQ Tableau \* ARABIC </w:instrText>
+      </w:r>
+      <w:r>
+        <w:fldChar w:fldCharType="separate"/>
+      </w:r>
+      <w:r>
+        <w:rPr>
+          <w:noProof/>
+        </w:rPr>
+        <w:t>4</w:t>
+      </w:r>
+      <w:r>
+        <w:rPr>
+          <w:noProof/>
+        </w:rPr>
+        <w:fldChar w:fldCharType="end"/>
+      </w:r>
       <w:r>
         <w:t xml:space="preserve"> : </w:t>
       </w:r>
@@ -17134,12 +18088,12 @@
         </w:numPr>
         <w:ind w:left="926" w:hanging="360"/>
       </w:pPr>
-      <w:bookmarkStart w:id="40" w:name="_Toc15376118"/>
+      <w:bookmarkStart w:id="161" w:name="_Toc21080250"/>
       <w:r>
         <w:lastRenderedPageBreak/>
         <w:t>WSDL</w:t>
       </w:r>
-      <w:bookmarkEnd w:id="40"/>
+      <w:bookmarkEnd w:id="161"/>
     </w:p>
     <w:p>
       <w:pPr>
@@ -17296,11 +18250,11 @@
         </w:numPr>
         <w:ind w:left="926" w:hanging="360"/>
       </w:pPr>
-      <w:bookmarkStart w:id="41" w:name="_Toc15376119"/>
+      <w:bookmarkStart w:id="162" w:name="_Toc21080251"/>
       <w:r>
         <w:t>Exemples d’échange</w:t>
       </w:r>
-      <w:bookmarkEnd w:id="41"/>
+      <w:bookmarkEnd w:id="162"/>
     </w:p>
     <w:p>
       <w:pPr>
@@ -17415,27 +18369,14 @@
                             <w:r>
                               <w:t xml:space="preserve">Figure </w:t>
                             </w:r>
-                            <w:r>
-                              <w:fldChar w:fldCharType="begin"/>
-                            </w:r>
-                            <w:r>
-                              <w:instrText xml:space="preserve"> SEQ Figure \* ARABIC </w:instrText>
-                            </w:r>
-                            <w:r>
-                              <w:fldChar w:fldCharType="separate"/>
-                            </w:r>
-                            <w:r>
-                              <w:rPr>
-                                <w:noProof/>
-                              </w:rPr>
-                              <w:t>4</w:t>
-                            </w:r>
-                            <w:r>
-                              <w:rPr>
-                                <w:noProof/>
-                              </w:rPr>
-                              <w:fldChar w:fldCharType="end"/>
-                            </w:r>
+                            <w:fldSimple w:instr=" SEQ Figure \* ARABIC ">
+                              <w:r>
+                                <w:rPr>
+                                  <w:noProof/>
+                                </w:rPr>
+                                <w:t>4</w:t>
+                              </w:r>
+                            </w:fldSimple>
                             <w:r>
                               <w:t xml:space="preserve"> : Exemple d'appel du WS</w:t>
                             </w:r>
@@ -17476,27 +18417,14 @@
                       <w:r>
                         <w:t xml:space="preserve">Figure </w:t>
                       </w:r>
-                      <w:r>
-                        <w:fldChar w:fldCharType="begin"/>
-                      </w:r>
-                      <w:r>
-                        <w:instrText xml:space="preserve"> SEQ Figure \* ARABIC </w:instrText>
-                      </w:r>
-                      <w:r>
-                        <w:fldChar w:fldCharType="separate"/>
-                      </w:r>
-                      <w:r>
-                        <w:rPr>
-                          <w:noProof/>
-                        </w:rPr>
-                        <w:t>4</w:t>
-                      </w:r>
-                      <w:r>
-                        <w:rPr>
-                          <w:noProof/>
-                        </w:rPr>
-                        <w:fldChar w:fldCharType="end"/>
-                      </w:r>
+                      <w:fldSimple w:instr=" SEQ Figure \* ARABIC ">
+                        <w:r>
+                          <w:rPr>
+                            <w:noProof/>
+                          </w:rPr>
+                          <w:t>4</w:t>
+                        </w:r>
+                      </w:fldSimple>
                       <w:r>
                         <w:t xml:space="preserve"> : Exemple d'appel du WS</w:t>
                       </w:r>
@@ -19802,27 +20730,14 @@
                             <w:r>
                               <w:t xml:space="preserve">Figure </w:t>
                             </w:r>
-                            <w:r>
-                              <w:fldChar w:fldCharType="begin"/>
-                            </w:r>
-                            <w:r>
-                              <w:instrText xml:space="preserve"> SEQ Figure \* ARABIC </w:instrText>
-                            </w:r>
-                            <w:r>
-                              <w:fldChar w:fldCharType="separate"/>
-                            </w:r>
-                            <w:r>
-                              <w:rPr>
-                                <w:noProof/>
-                              </w:rPr>
-                              <w:t>5</w:t>
-                            </w:r>
-                            <w:r>
-                              <w:rPr>
-                                <w:noProof/>
-                              </w:rPr>
-                              <w:fldChar w:fldCharType="end"/>
-                            </w:r>
+                            <w:fldSimple w:instr=" SEQ Figure \* ARABIC ">
+                              <w:r>
+                                <w:rPr>
+                                  <w:noProof/>
+                                </w:rPr>
+                                <w:t>5</w:t>
+                              </w:r>
+                            </w:fldSimple>
                             <w:r>
                               <w:t xml:space="preserve"> : Exemple de retour KO du WS</w:t>
                             </w:r>
@@ -19859,27 +20774,14 @@
                       <w:r>
                         <w:t xml:space="preserve">Figure </w:t>
                       </w:r>
-                      <w:r>
-                        <w:fldChar w:fldCharType="begin"/>
-                      </w:r>
-                      <w:r>
-                        <w:instrText xml:space="preserve"> SEQ Figure \* ARABIC </w:instrText>
-                      </w:r>
-                      <w:r>
-                        <w:fldChar w:fldCharType="separate"/>
-                      </w:r>
-                      <w:r>
-                        <w:rPr>
-                          <w:noProof/>
-                        </w:rPr>
-                        <w:t>5</w:t>
-                      </w:r>
-                      <w:r>
-                        <w:rPr>
-                          <w:noProof/>
-                        </w:rPr>
-                        <w:fldChar w:fldCharType="end"/>
-                      </w:r>
+                      <w:fldSimple w:instr=" SEQ Figure \* ARABIC ">
+                        <w:r>
+                          <w:rPr>
+                            <w:noProof/>
+                          </w:rPr>
+                          <w:t>5</w:t>
+                        </w:r>
+                      </w:fldSimple>
                       <w:r>
                         <w:t xml:space="preserve"> : Exemple de retour KO du WS</w:t>
                       </w:r>
@@ -22353,27 +23255,14 @@
                             <w:r>
                               <w:t xml:space="preserve">Figure </w:t>
                             </w:r>
-                            <w:r>
-                              <w:fldChar w:fldCharType="begin"/>
-                            </w:r>
-                            <w:r>
-                              <w:instrText xml:space="preserve"> SEQ Figure \* ARABIC </w:instrText>
-                            </w:r>
-                            <w:r>
-                              <w:fldChar w:fldCharType="separate"/>
-                            </w:r>
-                            <w:r>
-                              <w:rPr>
-                                <w:noProof/>
-                              </w:rPr>
-                              <w:t>6</w:t>
-                            </w:r>
-                            <w:r>
-                              <w:rPr>
-                                <w:noProof/>
-                              </w:rPr>
-                              <w:fldChar w:fldCharType="end"/>
-                            </w:r>
+                            <w:fldSimple w:instr=" SEQ Figure \* ARABIC ">
+                              <w:r>
+                                <w:rPr>
+                                  <w:noProof/>
+                                </w:rPr>
+                                <w:t>6</w:t>
+                              </w:r>
+                            </w:fldSimple>
                             <w:r>
                               <w:t xml:space="preserve"> : Exemple de retour OK du WS</w:t>
                             </w:r>
@@ -22411,27 +23300,14 @@
                       <w:r>
                         <w:t xml:space="preserve">Figure </w:t>
                       </w:r>
-                      <w:r>
-                        <w:fldChar w:fldCharType="begin"/>
-                      </w:r>
-                      <w:r>
-                        <w:instrText xml:space="preserve"> SEQ Figure \* ARABIC </w:instrText>
-                      </w:r>
-                      <w:r>
-                        <w:fldChar w:fldCharType="separate"/>
-                      </w:r>
-                      <w:r>
-                        <w:rPr>
-                          <w:noProof/>
-                        </w:rPr>
-                        <w:t>6</w:t>
-                      </w:r>
-                      <w:r>
-                        <w:rPr>
-                          <w:noProof/>
-                        </w:rPr>
-                        <w:fldChar w:fldCharType="end"/>
-                      </w:r>
+                      <w:fldSimple w:instr=" SEQ Figure \* ARABIC ">
+                        <w:r>
+                          <w:rPr>
+                            <w:noProof/>
+                          </w:rPr>
+                          <w:t>6</w:t>
+                        </w:r>
+                      </w:fldSimple>
                       <w:r>
                         <w:t xml:space="preserve"> : Exemple de retour OK du WS</w:t>
                       </w:r>
@@ -27374,7 +28250,7 @@
         </mc:AlternateContent>
       </w:r>
     </w:p>
-    <w:bookmarkEnd w:id="28"/>
+    <w:bookmarkEnd w:id="149"/>
     <w:p>
       <w:r>
         <w:br w:type="page"/>
@@ -27391,15 +28267,15 @@
         <w:ind w:left="926" w:right="0" w:hanging="360"/>
         <w:jc w:val="both"/>
       </w:pPr>
-      <w:bookmarkStart w:id="42" w:name="_Toc478992190"/>
-      <w:bookmarkStart w:id="43" w:name="_Ref473292750"/>
-      <w:bookmarkStart w:id="44" w:name="_Toc15376120"/>
+      <w:bookmarkStart w:id="163" w:name="_Toc478992190"/>
+      <w:bookmarkStart w:id="164" w:name="_Ref473292750"/>
+      <w:bookmarkStart w:id="165" w:name="_Toc21080252"/>
       <w:r>
         <w:lastRenderedPageBreak/>
         <w:t>Digramme de séquence du webservice</w:t>
       </w:r>
-      <w:bookmarkEnd w:id="42"/>
-      <w:bookmarkEnd w:id="44"/>
+      <w:bookmarkEnd w:id="163"/>
+      <w:bookmarkEnd w:id="165"/>
     </w:p>
     <w:p>
       <w:pPr>
@@ -27478,27 +28354,14 @@
                             <w:r>
                               <w:t xml:space="preserve">Figure </w:t>
                             </w:r>
-                            <w:r>
-                              <w:fldChar w:fldCharType="begin"/>
-                            </w:r>
-                            <w:r>
-                              <w:instrText xml:space="preserve"> SEQ Figure \* ARABIC </w:instrText>
-                            </w:r>
-                            <w:r>
-                              <w:fldChar w:fldCharType="separate"/>
-                            </w:r>
-                            <w:r>
-                              <w:rPr>
-                                <w:noProof/>
-                              </w:rPr>
-                              <w:t>7</w:t>
-                            </w:r>
-                            <w:r>
-                              <w:rPr>
-                                <w:noProof/>
-                              </w:rPr>
-                              <w:fldChar w:fldCharType="end"/>
-                            </w:r>
+                            <w:fldSimple w:instr=" SEQ Figure \* ARABIC ">
+                              <w:r>
+                                <w:rPr>
+                                  <w:noProof/>
+                                </w:rPr>
+                                <w:t>7</w:t>
+                              </w:r>
+                            </w:fldSimple>
                             <w:r>
                               <w:t xml:space="preserve"> : Diagramme de séquence</w:t>
                             </w:r>
@@ -27533,27 +28396,14 @@
                       <w:r>
                         <w:t xml:space="preserve">Figure </w:t>
                       </w:r>
-                      <w:r>
-                        <w:fldChar w:fldCharType="begin"/>
-                      </w:r>
-                      <w:r>
-                        <w:instrText xml:space="preserve"> SEQ Figure \* ARABIC </w:instrText>
-                      </w:r>
-                      <w:r>
-                        <w:fldChar w:fldCharType="separate"/>
-                      </w:r>
-                      <w:r>
-                        <w:rPr>
-                          <w:noProof/>
-                        </w:rPr>
-                        <w:t>7</w:t>
-                      </w:r>
-                      <w:r>
-                        <w:rPr>
-                          <w:noProof/>
-                        </w:rPr>
-                        <w:fldChar w:fldCharType="end"/>
-                      </w:r>
+                      <w:fldSimple w:instr=" SEQ Figure \* ARABIC ">
+                        <w:r>
+                          <w:rPr>
+                            <w:noProof/>
+                          </w:rPr>
+                          <w:t>7</w:t>
+                        </w:r>
+                      </w:fldSimple>
                       <w:r>
                         <w:t xml:space="preserve"> : Diagramme de séquence</w:t>
                       </w:r>
@@ -27640,14 +28490,14 @@
         <w:ind w:right="0" w:firstLine="709"/>
         <w:jc w:val="both"/>
       </w:pPr>
-      <w:bookmarkStart w:id="45" w:name="_Toc478992191"/>
-      <w:bookmarkStart w:id="46" w:name="_Toc15376121"/>
+      <w:bookmarkStart w:id="166" w:name="_Toc478992191"/>
+      <w:bookmarkStart w:id="167" w:name="_Toc21080253"/>
       <w:r>
         <w:t>Les causes de l’intervention</w:t>
       </w:r>
-      <w:bookmarkEnd w:id="43"/>
-      <w:bookmarkEnd w:id="45"/>
-      <w:bookmarkEnd w:id="46"/>
+      <w:bookmarkEnd w:id="164"/>
+      <w:bookmarkEnd w:id="166"/>
+      <w:bookmarkEnd w:id="167"/>
     </w:p>
     <w:p>
       <w:pPr>
@@ -28152,7 +29002,7 @@
           <w:szCs w:val="22"/>
         </w:rPr>
       </w:pPr>
-      <w:bookmarkStart w:id="47" w:name="_Toc15376122"/>
+      <w:bookmarkStart w:id="168" w:name="_Toc21080254"/>
       <w:r>
         <w:rPr>
           <w:rFonts w:cs="Arial"/>
@@ -28161,7 +29011,7 @@
         <w:lastRenderedPageBreak/>
         <w:t>Les codes de retour</w:t>
       </w:r>
-      <w:bookmarkEnd w:id="47"/>
+      <w:bookmarkEnd w:id="168"/>
     </w:p>
     <w:p>
       <w:pPr>
@@ -28350,18 +29200,18 @@
         <w:ind w:left="432" w:hanging="432"/>
         <w:jc w:val="both"/>
       </w:pPr>
-      <w:bookmarkStart w:id="48" w:name="_Toc478992192"/>
-      <w:bookmarkStart w:id="49" w:name="_Toc15376123"/>
+      <w:bookmarkStart w:id="169" w:name="_Toc478992192"/>
+      <w:bookmarkStart w:id="170" w:name="_Toc21080255"/>
       <w:r>
         <w:t>F</w:t>
       </w:r>
       <w:r>
         <w:t>IN DOCUMENT</w:t>
       </w:r>
-      <w:bookmarkEnd w:id="48"/>
-      <w:bookmarkEnd w:id="49"/>
+      <w:bookmarkEnd w:id="169"/>
+      <w:bookmarkEnd w:id="170"/>
     </w:p>
-    <w:bookmarkEnd w:id="5"/>
+    <w:bookmarkEnd w:id="126"/>
     <w:p>
       <w:pPr>
         <w:pStyle w:val="Corpsdetexte"/>
@@ -28643,63 +29493,63 @@
         <v:path o:extrusionok="f" gradientshapeok="t" o:connecttype="rect"/>
         <o:lock v:ext="edit" aspectratio="t"/>
       </v:shapetype>
-      <v:shape id="_x0000_i1026" type="#_x0000_t75" style="width:30.25pt;height:30.25pt" o:bullet="t">
+      <v:shape id="_x0000_i1035" type="#_x0000_t75" style="width:30.25pt;height:30.25pt" o:bullet="t">
         <v:imagedata r:id="rId1" o:title=""/>
       </v:shape>
     </w:pict>
   </w:numPicBullet>
   <w:numPicBullet w:numPicBulletId="1">
     <w:pict>
-      <v:shape id="_x0000_i1027" type="#_x0000_t75" style="width:5.75pt;height:5.75pt" o:bullet="t">
+      <v:shape id="_x0000_i1036" type="#_x0000_t75" style="width:5.75pt;height:5.75pt" o:bullet="t">
         <v:imagedata r:id="rId2" o:title=""/>
       </v:shape>
     </w:pict>
   </w:numPicBullet>
   <w:numPicBullet w:numPicBulletId="2">
     <w:pict>
-      <v:shape w14:anchorId="35C36C5F" id="_x0000_i1028" type="#_x0000_t75" style="width:9pt;height:8.25pt" o:bullet="t">
+      <v:shape id="_x0000_i1037" type="#_x0000_t75" style="width:9pt;height:8.25pt" o:bullet="t">
         <v:imagedata r:id="rId3" o:title=""/>
       </v:shape>
     </w:pict>
   </w:numPicBullet>
   <w:numPicBullet w:numPicBulletId="3">
     <w:pict>
-      <v:shape id="_x0000_i1029" type="#_x0000_t75" style="width:13.45pt;height:28.3pt" o:bullet="t">
+      <v:shape id="_x0000_i1038" type="#_x0000_t75" style="width:13.45pt;height:28.3pt" o:bullet="t">
         <v:imagedata r:id="rId4" o:title=""/>
       </v:shape>
     </w:pict>
   </w:numPicBullet>
   <w:numPicBullet w:numPicBulletId="4">
     <w:pict>
-      <v:shape id="_x0000_i1030" type="#_x0000_t75" style="width:13.45pt;height:28.3pt" o:bullet="t">
+      <v:shape id="_x0000_i1039" type="#_x0000_t75" style="width:13.45pt;height:28.3pt" o:bullet="t">
         <v:imagedata r:id="rId5" o:title=""/>
       </v:shape>
     </w:pict>
   </w:numPicBullet>
   <w:numPicBullet w:numPicBulletId="5">
     <w:pict>
-      <v:shape id="_x0000_i1031" type="#_x0000_t75" style="width:28.3pt;height:23.75pt" o:bullet="t">
+      <v:shape id="_x0000_i1040" type="#_x0000_t75" style="width:28.3pt;height:23.75pt" o:bullet="t">
         <v:imagedata r:id="rId6" o:title=""/>
       </v:shape>
     </w:pict>
   </w:numPicBullet>
   <w:numPicBullet w:numPicBulletId="6">
     <w:pict>
-      <v:shape id="_x0000_i1032" type="#_x0000_t75" style="width:24.7pt;height:18.25pt" o:bullet="t">
+      <v:shape id="_x0000_i1041" type="#_x0000_t75" style="width:24.7pt;height:18.25pt" o:bullet="t">
         <v:imagedata r:id="rId7" o:title=""/>
       </v:shape>
     </w:pict>
   </w:numPicBullet>
   <w:numPicBullet w:numPicBulletId="7">
     <w:pict>
-      <v:shape id="_x0000_i1033" type="#_x0000_t75" style="width:45pt;height:45pt" o:bullet="t">
+      <v:shape id="_x0000_i1042" type="#_x0000_t75" style="width:45pt;height:45pt" o:bullet="t">
         <v:imagedata r:id="rId8" o:title=""/>
       </v:shape>
     </w:pict>
   </w:numPicBullet>
   <w:numPicBullet w:numPicBulletId="8">
     <w:pict>
-      <v:shape id="_x0000_i1034" type="#_x0000_t75" style="width:4.55pt;height:9.85pt" o:bullet="t">
+      <v:shape id="_x0000_i1043" type="#_x0000_t75" style="width:4.55pt;height:9.85pt" o:bullet="t">
         <v:imagedata r:id="rId9" o:title=""/>
       </v:shape>
     </w:pict>
@@ -33167,6 +34017,14 @@
   </w:num>
   <w:numIdMacAtCleanup w:val="31"/>
 </w:numbering>
+</file>
+
+<file path=word/people.xml><?xml version="1.0" encoding="utf-8"?>
+<w15:people xmlns:wpc="http://schemas.microsoft.com/office/word/2010/wordprocessingCanvas" xmlns:cx="http://schemas.microsoft.com/office/drawing/2014/chartex" xmlns:cx1="http://schemas.microsoft.com/office/drawing/2015/9/8/chartex" xmlns:cx2="http://schemas.microsoft.com/office/drawing/2015/10/21/chartex" xmlns:cx3="http://schemas.microsoft.com/office/drawing/2016/5/9/chartex" xmlns:cx4="http://schemas.microsoft.com/office/drawing/2016/5/10/chartex" xmlns:cx5="http://schemas.microsoft.com/office/drawing/2016/5/11/chartex" xmlns:cx6="http://schemas.microsoft.com/office/drawing/2016/5/12/chartex" xmlns:cx7="http://schemas.microsoft.com/office/drawing/2016/5/13/chartex" xmlns:cx8="http://schemas.microsoft.com/office/drawing/2016/5/14/chartex" xmlns:mc="http://schemas.openxmlformats.org/markup-compatibility/2006" xmlns:aink="http://schemas.microsoft.com/office/drawing/2016/ink" xmlns:am3d="http://schemas.microsoft.com/office/drawing/2017/model3d" xmlns:o="urn:schemas-microsoft-com:office:office" xmlns:r="http://schemas.openxmlformats.org/officeDocument/2006/relationships" xmlns:m="http://schemas.openxmlformats.org/officeDocument/2006/math" xmlns:v="urn:schemas-microsoft-com:vml" xmlns:wp14="http://schemas.microsoft.com/office/word/2010/wordprocessingDrawing" xmlns:wp="http://schemas.openxmlformats.org/drawingml/2006/wordprocessingDrawing" xmlns:w10="urn:schemas-microsoft-com:office:word" xmlns:w="http://schemas.openxmlformats.org/wordprocessingml/2006/main" xmlns:w14="http://schemas.microsoft.com/office/word/2010/wordml" xmlns:w15="http://schemas.microsoft.com/office/word/2012/wordml" xmlns:w16cid="http://schemas.microsoft.com/office/word/2016/wordml/cid" xmlns:w16se="http://schemas.microsoft.com/office/word/2015/wordml/symex" xmlns:wpg="http://schemas.microsoft.com/office/word/2010/wordprocessingGroup" xmlns:wpi="http://schemas.microsoft.com/office/word/2010/wordprocessingInk" xmlns:wne="http://schemas.microsoft.com/office/word/2006/wordml" xmlns:wps="http://schemas.microsoft.com/office/word/2010/wordprocessingShape" mc:Ignorable="w14 w15 w16se w16cid wp14">
+  <w15:person w15:author="ALTEN SIR - AMRAOUI, Moez">
+    <w15:presenceInfo w15:providerId="AD" w15:userId="S::MOAMRAOU@bt0d0000.w2k.bouyguestelecom.fr::d9e4dd1c-44ca-4e2b-b646-2f9270bc073b"/>
+  </w15:person>
+</w15:people>
 </file>
 
 <file path=word/styles.xml><?xml version="1.0" encoding="utf-8"?>
@@ -36876,29 +37734,6 @@
 </file>
 
 <file path=customXml/item1.xml><?xml version="1.0" encoding="utf-8"?>
-<p:properties xmlns:p="http://schemas.microsoft.com/office/2006/metadata/properties" xmlns:xsi="http://www.w3.org/2001/XMLSchema-instance">
-  <documentManagement>
-    <DocSource xmlns="9c97f8e9-86c7-4e99-9925-cc9540b321fe">Interne</DocSource>
-    <Language xmlns="9c97f8e9-86c7-4e99-9925-cc9540b321fe">Français</Language>
-    <DocType xmlns="9c97f8e9-86c7-4e99-9925-cc9540b321fe">Dossier de Spécification</DocType>
-    <DocState xmlns="9c97f8e9-86c7-4e99-9925-cc9540b321fe">Finalisé</DocState>
-    <Author0 xmlns="9c97f8e9-86c7-4e99-9925-cc9540b321fe" xsi:nil="true"/>
-    <Description0 xmlns="9c97f8e9-86c7-4e99-9925-cc9540b321fe" xsi:nil="true"/>
-    <DocConf xmlns="9c97f8e9-86c7-4e99-9925-cc9540b321fe">Diffusion libre</DocConf>
-  </documentManagement>
-</p:properties>
-</file>
-
-<file path=customXml/item2.xml><?xml version="1.0" encoding="utf-8"?>
-<?mso-contentType ?>
-<FormTemplates xmlns="http://schemas.microsoft.com/sharepoint/v3/contenttype/forms">
-  <Display>DocumentLibraryForm</Display>
-  <Edit>DocumentLibraryForm</Edit>
-  <New>DocumentLibraryForm</New>
-</FormTemplates>
-</file>
-
-<file path=customXml/item3.xml><?xml version="1.0" encoding="utf-8"?>
 <ct:contentTypeSchema xmlns:ct="http://schemas.microsoft.com/office/2006/metadata/contentType" xmlns:ma="http://schemas.microsoft.com/office/2006/metadata/properties/metaAttributes" ct:_="" ma:_="" ma:contentTypeName="Document" ma:contentTypeID="0x01010066910ADB61686C45A75A7A744D7D5C8E0075FDA75D29AD3A488AD8B97083DD1BB6" ma:contentTypeVersion="4" ma:contentTypeDescription="Create a new document." ma:contentTypeScope="" ma:versionID="e727bd4d481e0567b36b7f4641a761b0">
   <xsd:schema xmlns:xsd="http://www.w3.org/2001/XMLSchema" xmlns:p="http://schemas.microsoft.com/office/2006/metadata/properties" xmlns:ns2="9c97f8e9-86c7-4e99-9925-cc9540b321fe" targetNamespace="http://schemas.microsoft.com/office/2006/metadata/properties" ma:root="true" ma:fieldsID="3c499d35921b9792b9d92436d1670138" ns2:_="">
     <xsd:import namespace="9c97f8e9-86c7-4e99-9925-cc9540b321fe"/>
@@ -37032,34 +37867,34 @@
 </ct:contentTypeSchema>
 </file>
 
+<file path=customXml/item2.xml><?xml version="1.0" encoding="utf-8"?>
+<?mso-contentType ?>
+<FormTemplates xmlns="http://schemas.microsoft.com/sharepoint/v3/contenttype/forms">
+  <Display>DocumentLibraryForm</Display>
+  <Edit>DocumentLibraryForm</Edit>
+  <New>DocumentLibraryForm</New>
+</FormTemplates>
+</file>
+
+<file path=customXml/item3.xml><?xml version="1.0" encoding="utf-8"?>
+<p:properties xmlns:p="http://schemas.microsoft.com/office/2006/metadata/properties" xmlns:xsi="http://www.w3.org/2001/XMLSchema-instance">
+  <documentManagement>
+    <DocSource xmlns="9c97f8e9-86c7-4e99-9925-cc9540b321fe">Interne</DocSource>
+    <Language xmlns="9c97f8e9-86c7-4e99-9925-cc9540b321fe">Français</Language>
+    <DocType xmlns="9c97f8e9-86c7-4e99-9925-cc9540b321fe">Dossier de Spécification</DocType>
+    <DocState xmlns="9c97f8e9-86c7-4e99-9925-cc9540b321fe">Finalisé</DocState>
+    <Author0 xmlns="9c97f8e9-86c7-4e99-9925-cc9540b321fe" xsi:nil="true"/>
+    <Description0 xmlns="9c97f8e9-86c7-4e99-9925-cc9540b321fe" xsi:nil="true"/>
+    <DocConf xmlns="9c97f8e9-86c7-4e99-9925-cc9540b321fe">Diffusion libre</DocConf>
+  </documentManagement>
+</p:properties>
+</file>
+
 <file path=customXml/item4.xml><?xml version="1.0" encoding="utf-8"?>
 <b:Sources xmlns:b="http://schemas.openxmlformats.org/officeDocument/2006/bibliography" xmlns="http://schemas.openxmlformats.org/officeDocument/2006/bibliography" SelectedStyle="\APA.XSL" StyleName="APA"/>
 </file>
 
 <file path=customXml/itemProps1.xml><?xml version="1.0" encoding="utf-8"?>
-<ds:datastoreItem xmlns:ds="http://schemas.openxmlformats.org/officeDocument/2006/customXml" ds:itemID="{32B46C40-B548-4652-A7D8-7A3FE42E347D}">
-  <ds:schemaRefs>
-    <ds:schemaRef ds:uri="http://purl.org/dc/terms/"/>
-    <ds:schemaRef ds:uri="http://purl.org/dc/dcmitype/"/>
-    <ds:schemaRef ds:uri="http://www.w3.org/XML/1998/namespace"/>
-    <ds:schemaRef ds:uri="http://schemas.openxmlformats.org/package/2006/metadata/core-properties"/>
-    <ds:schemaRef ds:uri="http://schemas.microsoft.com/office/2006/documentManagement/types"/>
-    <ds:schemaRef ds:uri="http://schemas.microsoft.com/office/2006/metadata/properties"/>
-    <ds:schemaRef ds:uri="http://purl.org/dc/elements/1.1/"/>
-    <ds:schemaRef ds:uri="9c97f8e9-86c7-4e99-9925-cc9540b321fe"/>
-  </ds:schemaRefs>
-</ds:datastoreItem>
-</file>
-
-<file path=customXml/itemProps2.xml><?xml version="1.0" encoding="utf-8"?>
-<ds:datastoreItem xmlns:ds="http://schemas.openxmlformats.org/officeDocument/2006/customXml" ds:itemID="{0E60599A-DB46-4A13-ABE1-11CE1614B035}">
-  <ds:schemaRefs>
-    <ds:schemaRef ds:uri="http://schemas.microsoft.com/sharepoint/v3/contenttype/forms"/>
-  </ds:schemaRefs>
-</ds:datastoreItem>
-</file>
-
-<file path=customXml/itemProps3.xml><?xml version="1.0" encoding="utf-8"?>
 <ds:datastoreItem xmlns:ds="http://schemas.openxmlformats.org/officeDocument/2006/customXml" ds:itemID="{1BAFD3AB-3CE2-4EC5-BF5A-6B02EC253EB4}">
   <ds:schemaRefs>
     <ds:schemaRef ds:uri="http://schemas.microsoft.com/office/2006/metadata/contentType"/>
@@ -37076,8 +37911,25 @@
 </ds:datastoreItem>
 </file>
 
+<file path=customXml/itemProps2.xml><?xml version="1.0" encoding="utf-8"?>
+<ds:datastoreItem xmlns:ds="http://schemas.openxmlformats.org/officeDocument/2006/customXml" ds:itemID="{0E60599A-DB46-4A13-ABE1-11CE1614B035}">
+  <ds:schemaRefs>
+    <ds:schemaRef ds:uri="http://schemas.microsoft.com/sharepoint/v3/contenttype/forms"/>
+  </ds:schemaRefs>
+</ds:datastoreItem>
+</file>
+
+<file path=customXml/itemProps3.xml><?xml version="1.0" encoding="utf-8"?>
+<ds:datastoreItem xmlns:ds="http://schemas.openxmlformats.org/officeDocument/2006/customXml" ds:itemID="{32B46C40-B548-4652-A7D8-7A3FE42E347D}">
+  <ds:schemaRefs>
+    <ds:schemaRef ds:uri="http://schemas.microsoft.com/office/2006/metadata/properties"/>
+    <ds:schemaRef ds:uri="9c97f8e9-86c7-4e99-9925-cc9540b321fe"/>
+  </ds:schemaRefs>
+</ds:datastoreItem>
+</file>
+
 <file path=customXml/itemProps4.xml><?xml version="1.0" encoding="utf-8"?>
-<ds:datastoreItem xmlns:ds="http://schemas.openxmlformats.org/officeDocument/2006/customXml" ds:itemID="{1E9E0FA3-ACEF-4BBE-9074-DB9F9BACAEBB}">
+<ds:datastoreItem xmlns:ds="http://schemas.openxmlformats.org/officeDocument/2006/customXml" ds:itemID="{93D1890C-BB6D-4494-8BF3-56B474DA22C8}">
   <ds:schemaRefs>
     <ds:schemaRef ds:uri="http://schemas.openxmlformats.org/officeDocument/2006/bibliography"/>
   </ds:schemaRefs>
